--- a/pycharm快捷键.docx
+++ b/pycharm快捷键.docx
@@ -1,6 +1,6 @@
 
 <file path=word/document.xml><?xml version="1.0" encoding="utf-8"?>
-<w:document xmlns:wpc="http://schemas.microsoft.com/office/word/2010/wordprocessingCanvas" xmlns:cx="http://schemas.microsoft.com/office/drawing/2014/chartex" xmlns:cx1="http://schemas.microsoft.com/office/drawing/2015/9/8/chartex" xmlns:cx2="http://schemas.microsoft.com/office/drawing/2015/10/21/chartex" xmlns:mc="http://schemas.openxmlformats.org/markup-compatibility/2006" xmlns:o="urn:schemas-microsoft-com:office:office" xmlns:r="http://schemas.openxmlformats.org/officeDocument/2006/relationships" xmlns:m="http://schemas.openxmlformats.org/officeDocument/2006/math" xmlns:v="urn:schemas-microsoft-com:vml" xmlns:wp14="http://schemas.microsoft.com/office/word/2010/wordprocessingDrawing" xmlns:wp="http://schemas.openxmlformats.org/drawingml/2006/wordprocessingDrawing" xmlns:w10="urn:schemas-microsoft-com:office:word" xmlns:w="http://schemas.openxmlformats.org/wordprocessingml/2006/main" xmlns:w14="http://schemas.microsoft.com/office/word/2010/wordml" xmlns:w15="http://schemas.microsoft.com/office/word/2012/wordml" xmlns:w16se="http://schemas.microsoft.com/office/word/2015/wordml/symex" xmlns:wpg="http://schemas.microsoft.com/office/word/2010/wordprocessingGroup" xmlns:wpi="http://schemas.microsoft.com/office/word/2010/wordprocessingInk" xmlns:wne="http://schemas.microsoft.com/office/word/2006/wordml" xmlns:wps="http://schemas.microsoft.com/office/word/2010/wordprocessingShape" mc:Ignorable="w14 w15 w16se wp14">
+<w:document xmlns:wpc="http://schemas.microsoft.com/office/word/2010/wordprocessingCanvas" xmlns:cx="http://schemas.microsoft.com/office/drawing/2014/chartex" xmlns:cx1="http://schemas.microsoft.com/office/drawing/2015/9/8/chartex" xmlns:mc="http://schemas.openxmlformats.org/markup-compatibility/2006" xmlns:o="urn:schemas-microsoft-com:office:office" xmlns:r="http://schemas.openxmlformats.org/officeDocument/2006/relationships" xmlns:m="http://schemas.openxmlformats.org/officeDocument/2006/math" xmlns:v="urn:schemas-microsoft-com:vml" xmlns:wp14="http://schemas.microsoft.com/office/word/2010/wordprocessingDrawing" xmlns:wp="http://schemas.openxmlformats.org/drawingml/2006/wordprocessingDrawing" xmlns:w10="urn:schemas-microsoft-com:office:word" xmlns:w="http://schemas.openxmlformats.org/wordprocessingml/2006/main" xmlns:w14="http://schemas.microsoft.com/office/word/2010/wordml" xmlns:w15="http://schemas.microsoft.com/office/word/2012/wordml" xmlns:w16se="http://schemas.microsoft.com/office/word/2015/wordml/symex" xmlns:wpg="http://schemas.microsoft.com/office/word/2010/wordprocessingGroup" xmlns:wpi="http://schemas.microsoft.com/office/word/2010/wordprocessingInk" xmlns:wne="http://schemas.microsoft.com/office/word/2006/wordml" xmlns:wps="http://schemas.microsoft.com/office/word/2010/wordprocessingShape" mc:Ignorable="w14 w15 w16se wp14">
   <w:body>
     <w:p>
       <w:pPr>
@@ -222,7 +222,6 @@
                 <w:sz w:val="18"/>
               </w:rPr>
             </w:pPr>
-            <w:bookmarkStart w:id="0" w:name="_GoBack" w:colFirst="0" w:colLast="1"/>
             <w:r>
               <w:rPr>
                 <w:b/>
@@ -258,68 +257,6 @@
                 <w:sz w:val="18"/>
               </w:rPr>
               <w:t>代码</w:t>
-            </w:r>
-          </w:p>
-        </w:tc>
-        <w:tc>
-          <w:tcPr>
-            <w:tcW w:w="2766" w:type="dxa"/>
-          </w:tcPr>
-          <w:p>
-            <w:pPr>
-              <w:rPr>
-                <w:sz w:val="18"/>
-              </w:rPr>
-            </w:pPr>
-          </w:p>
-        </w:tc>
-      </w:tr>
-      <w:bookmarkEnd w:id="0"/>
-      <w:tr>
-        <w:trPr>
-          <w:jc w:val="center"/>
-        </w:trPr>
-        <w:tc>
-          <w:tcPr>
-            <w:tcW w:w="2765" w:type="dxa"/>
-          </w:tcPr>
-          <w:p>
-            <w:pPr>
-              <w:jc w:val="center"/>
-              <w:rPr>
-                <w:sz w:val="18"/>
-              </w:rPr>
-            </w:pPr>
-            <w:r>
-              <w:rPr>
-                <w:rFonts w:hint="eastAsia"/>
-                <w:color w:val="333333"/>
-                <w:szCs w:val="21"/>
-                <w:shd w:val="clear" w:color="auto" w:fill="FFFFFF"/>
-              </w:rPr>
-              <w:t>Ctrl + Y</w:t>
-            </w:r>
-          </w:p>
-        </w:tc>
-        <w:tc>
-          <w:tcPr>
-            <w:tcW w:w="2765" w:type="dxa"/>
-          </w:tcPr>
-          <w:p>
-            <w:pPr>
-              <w:jc w:val="center"/>
-              <w:rPr>
-                <w:sz w:val="18"/>
-              </w:rPr>
-            </w:pPr>
-            <w:r>
-              <w:rPr>
-                <w:rFonts w:hint="eastAsia"/>
-                <w:color w:val="333333"/>
-                <w:szCs w:val="21"/>
-                <w:shd w:val="clear" w:color="auto" w:fill="FFFFFF"/>
-              </w:rPr>
-              <w:t>删除选定的行</w:t>
             </w:r>
           </w:p>
         </w:tc>
@@ -353,94 +290,34 @@
             </w:pPr>
             <w:r>
               <w:rPr>
-                <w:sz w:val="18"/>
-              </w:rPr>
-              <w:t>S</w:t>
-            </w:r>
-            <w:r>
-              <w:rPr>
-                <w:rFonts w:hint="eastAsia"/>
-                <w:sz w:val="18"/>
-              </w:rPr>
-              <w:t>hift+F6</w:t>
-            </w:r>
-          </w:p>
-        </w:tc>
-        <w:tc>
-          <w:tcPr>
-            <w:tcW w:w="2765" w:type="dxa"/>
-          </w:tcPr>
-          <w:p>
-            <w:pPr>
-              <w:jc w:val="center"/>
-              <w:rPr>
-                <w:sz w:val="18"/>
-              </w:rPr>
-            </w:pPr>
-            <w:r>
-              <w:rPr>
-                <w:rFonts w:hint="eastAsia"/>
-                <w:sz w:val="18"/>
-              </w:rPr>
-              <w:t>更改</w:t>
-            </w:r>
-            <w:r>
-              <w:rPr>
-                <w:sz w:val="18"/>
-              </w:rPr>
-              <w:t>全局变量</w:t>
-            </w:r>
-            <w:r>
-              <w:rPr>
-                <w:rFonts w:hint="eastAsia"/>
-                <w:sz w:val="18"/>
-              </w:rPr>
-              <w:t>，</w:t>
-            </w:r>
-            <w:r>
-              <w:rPr>
-                <w:sz w:val="18"/>
-              </w:rPr>
-              <w:t>如果</w:t>
-            </w:r>
-            <w:r>
-              <w:rPr>
-                <w:rFonts w:hint="eastAsia"/>
-                <w:sz w:val="18"/>
-              </w:rPr>
-              <w:t>光标</w:t>
-            </w:r>
-            <w:r>
-              <w:rPr>
-                <w:sz w:val="18"/>
-              </w:rPr>
-              <w:t>定在项目上，</w:t>
-            </w:r>
-            <w:r>
-              <w:rPr>
-                <w:rFonts w:hint="eastAsia"/>
-                <w:sz w:val="18"/>
-              </w:rPr>
-              <w:t>直接</w:t>
-            </w:r>
-            <w:r>
-              <w:rPr>
-                <w:sz w:val="18"/>
-              </w:rPr>
-              <w:t>数据项目文件，可以对项目文件</w:t>
-            </w:r>
-            <w:r>
-              <w:rPr>
-                <w:rFonts w:hint="eastAsia"/>
-                <w:sz w:val="18"/>
-              </w:rPr>
-              <w:t>进行</w:t>
-            </w:r>
-            <w:r>
-              <w:rPr>
-                <w:sz w:val="18"/>
-              </w:rPr>
-              <w:t>搜索</w:t>
+                <w:rFonts w:hint="eastAsia"/>
+                <w:color w:val="333333"/>
+                <w:szCs w:val="21"/>
+                <w:shd w:val="clear" w:color="auto" w:fill="FFFFFF"/>
+              </w:rPr>
+              <w:t>Ctrl + Y</w:t>
+            </w:r>
+          </w:p>
+        </w:tc>
+        <w:tc>
+          <w:tcPr>
+            <w:tcW w:w="2765" w:type="dxa"/>
+          </w:tcPr>
+          <w:p>
+            <w:pPr>
+              <w:jc w:val="center"/>
+              <w:rPr>
+                <w:sz w:val="18"/>
+              </w:rPr>
+            </w:pPr>
+            <w:r>
+              <w:rPr>
+                <w:rFonts w:hint="eastAsia"/>
+                <w:color w:val="333333"/>
+                <w:szCs w:val="21"/>
+                <w:shd w:val="clear" w:color="auto" w:fill="FFFFFF"/>
+              </w:rPr>
+              <w:t>删除选定的行</w:t>
             </w:r>
           </w:p>
         </w:tc>
@@ -483,46 +360,85 @@
                 <w:rFonts w:hint="eastAsia"/>
                 <w:sz w:val="18"/>
               </w:rPr>
-              <w:t>hi</w:t>
-            </w:r>
-            <w:r>
-              <w:rPr>
-                <w:sz w:val="18"/>
-              </w:rPr>
-              <w:t xml:space="preserve">ft + enter </w:t>
-            </w:r>
-          </w:p>
-        </w:tc>
-        <w:tc>
-          <w:tcPr>
-            <w:tcW w:w="2765" w:type="dxa"/>
-          </w:tcPr>
-          <w:p>
-            <w:pPr>
-              <w:jc w:val="center"/>
-              <w:rPr>
-                <w:sz w:val="18"/>
-              </w:rPr>
-            </w:pPr>
-            <w:r>
-              <w:rPr>
-                <w:rFonts w:hint="eastAsia"/>
-                <w:sz w:val="18"/>
-              </w:rPr>
-              <w:t>跳转</w:t>
-            </w:r>
-            <w:r>
-              <w:rPr>
-                <w:sz w:val="18"/>
-              </w:rPr>
-              <w:t>到下一</w:t>
-            </w:r>
-            <w:r>
-              <w:rPr>
-                <w:rFonts w:hint="eastAsia"/>
-                <w:sz w:val="18"/>
-              </w:rPr>
-              <w:t>行</w:t>
+              <w:t>hift+F6</w:t>
+            </w:r>
+          </w:p>
+        </w:tc>
+        <w:tc>
+          <w:tcPr>
+            <w:tcW w:w="2765" w:type="dxa"/>
+          </w:tcPr>
+          <w:p>
+            <w:pPr>
+              <w:jc w:val="center"/>
+              <w:rPr>
+                <w:sz w:val="18"/>
+              </w:rPr>
+            </w:pPr>
+            <w:r>
+              <w:rPr>
+                <w:rFonts w:hint="eastAsia"/>
+                <w:sz w:val="18"/>
+              </w:rPr>
+              <w:t>更改</w:t>
+            </w:r>
+            <w:r>
+              <w:rPr>
+                <w:sz w:val="18"/>
+              </w:rPr>
+              <w:t>全局变量</w:t>
+            </w:r>
+            <w:r>
+              <w:rPr>
+                <w:rFonts w:hint="eastAsia"/>
+                <w:sz w:val="18"/>
+              </w:rPr>
+              <w:t>，</w:t>
+            </w:r>
+            <w:r>
+              <w:rPr>
+                <w:sz w:val="18"/>
+              </w:rPr>
+              <w:t>如果</w:t>
+            </w:r>
+            <w:r>
+              <w:rPr>
+                <w:rFonts w:hint="eastAsia"/>
+                <w:sz w:val="18"/>
+              </w:rPr>
+              <w:t>光标</w:t>
+            </w:r>
+            <w:r>
+              <w:rPr>
+                <w:sz w:val="18"/>
+              </w:rPr>
+              <w:t>定在项目上，</w:t>
+            </w:r>
+            <w:r>
+              <w:rPr>
+                <w:rFonts w:hint="eastAsia"/>
+                <w:sz w:val="18"/>
+              </w:rPr>
+              <w:t>直接</w:t>
+            </w:r>
+            <w:r>
+              <w:rPr>
+                <w:sz w:val="18"/>
+              </w:rPr>
+              <w:t>数据项目文件，可以对项目文件</w:t>
+            </w:r>
+            <w:r>
+              <w:rPr>
+                <w:rFonts w:hint="eastAsia"/>
+                <w:sz w:val="18"/>
+              </w:rPr>
+              <w:t>进行</w:t>
+            </w:r>
+            <w:r>
+              <w:rPr>
+                <w:sz w:val="18"/>
+              </w:rPr>
+              <w:t>搜索</w:t>
             </w:r>
           </w:p>
         </w:tc>
@@ -558,46 +474,53 @@
               <w:rPr>
                 <w:sz w:val="18"/>
               </w:rPr>
-              <w:t>C</w:t>
-            </w:r>
-            <w:r>
-              <w:rPr>
-                <w:rFonts w:hint="eastAsia"/>
-                <w:sz w:val="18"/>
-              </w:rPr>
-              <w:t>trl</w:t>
-            </w:r>
-            <w:r>
-              <w:rPr>
-                <w:sz w:val="18"/>
-              </w:rPr>
-              <w:t>+ alt+v</w:t>
-            </w:r>
-          </w:p>
-        </w:tc>
-        <w:tc>
-          <w:tcPr>
-            <w:tcW w:w="2765" w:type="dxa"/>
-          </w:tcPr>
-          <w:p>
-            <w:pPr>
-              <w:jc w:val="center"/>
-              <w:rPr>
-                <w:sz w:val="18"/>
-              </w:rPr>
-            </w:pPr>
-            <w:r>
-              <w:rPr>
-                <w:rFonts w:hint="eastAsia"/>
-                <w:sz w:val="18"/>
-              </w:rPr>
-              <w:t>代码自动</w:t>
-            </w:r>
-            <w:r>
-              <w:rPr>
-                <w:sz w:val="18"/>
-              </w:rPr>
-              <w:t>补全</w:t>
+              <w:t>S</w:t>
+            </w:r>
+            <w:r>
+              <w:rPr>
+                <w:rFonts w:hint="eastAsia"/>
+                <w:sz w:val="18"/>
+              </w:rPr>
+              <w:t>hi</w:t>
+            </w:r>
+            <w:r>
+              <w:rPr>
+                <w:sz w:val="18"/>
+              </w:rPr>
+              <w:t xml:space="preserve">ft + enter </w:t>
+            </w:r>
+          </w:p>
+        </w:tc>
+        <w:tc>
+          <w:tcPr>
+            <w:tcW w:w="2765" w:type="dxa"/>
+          </w:tcPr>
+          <w:p>
+            <w:pPr>
+              <w:jc w:val="center"/>
+              <w:rPr>
+                <w:sz w:val="18"/>
+              </w:rPr>
+            </w:pPr>
+            <w:r>
+              <w:rPr>
+                <w:rFonts w:hint="eastAsia"/>
+                <w:sz w:val="18"/>
+              </w:rPr>
+              <w:t>跳转</w:t>
+            </w:r>
+            <w:r>
+              <w:rPr>
+                <w:sz w:val="18"/>
+              </w:rPr>
+              <w:t>到下一</w:t>
+            </w:r>
+            <w:r>
+              <w:rPr>
+                <w:rFonts w:hint="eastAsia"/>
+                <w:sz w:val="18"/>
+              </w:rPr>
+              <w:t>行</w:t>
             </w:r>
           </w:p>
         </w:tc>
@@ -607,7 +530,6 @@
           </w:tcPr>
           <w:p>
             <w:pPr>
-              <w:jc w:val="center"/>
               <w:rPr>
                 <w:sz w:val="18"/>
               </w:rPr>
@@ -647,46 +569,33 @@
               <w:rPr>
                 <w:sz w:val="18"/>
               </w:rPr>
-              <w:t xml:space="preserve"> +</w:t>
-            </w:r>
-            <w:r>
-              <w:rPr>
-                <w:rFonts w:hint="eastAsia"/>
-                <w:sz w:val="18"/>
-              </w:rPr>
-              <w:t>shift</w:t>
-            </w:r>
-            <w:r>
-              <w:rPr>
-                <w:sz w:val="18"/>
-              </w:rPr>
-              <w:t xml:space="preserve"> +上线箭头</w:t>
-            </w:r>
-          </w:p>
-        </w:tc>
-        <w:tc>
-          <w:tcPr>
-            <w:tcW w:w="2765" w:type="dxa"/>
-          </w:tcPr>
-          <w:p>
-            <w:pPr>
-              <w:jc w:val="center"/>
-              <w:rPr>
-                <w:sz w:val="18"/>
-              </w:rPr>
-            </w:pPr>
-            <w:r>
-              <w:rPr>
-                <w:rFonts w:hint="eastAsia"/>
-                <w:sz w:val="18"/>
-              </w:rPr>
-              <w:t>上下</w:t>
-            </w:r>
-            <w:r>
-              <w:rPr>
-                <w:sz w:val="18"/>
-              </w:rPr>
-              <w:t>移动代码</w:t>
+              <w:t>+ alt+v</w:t>
+            </w:r>
+          </w:p>
+        </w:tc>
+        <w:tc>
+          <w:tcPr>
+            <w:tcW w:w="2765" w:type="dxa"/>
+          </w:tcPr>
+          <w:p>
+            <w:pPr>
+              <w:jc w:val="center"/>
+              <w:rPr>
+                <w:sz w:val="18"/>
+              </w:rPr>
+            </w:pPr>
+            <w:r>
+              <w:rPr>
+                <w:rFonts w:hint="eastAsia"/>
+                <w:sz w:val="18"/>
+              </w:rPr>
+              <w:t>代码自动</w:t>
+            </w:r>
+            <w:r>
+              <w:rPr>
+                <w:sz w:val="18"/>
+              </w:rPr>
+              <w:t>补全</w:t>
             </w:r>
           </w:p>
         </w:tc>
@@ -736,33 +645,46 @@
               <w:rPr>
                 <w:sz w:val="18"/>
               </w:rPr>
-              <w:t xml:space="preserve"> +shift+J</w:t>
-            </w:r>
-          </w:p>
-        </w:tc>
-        <w:tc>
-          <w:tcPr>
-            <w:tcW w:w="2765" w:type="dxa"/>
-          </w:tcPr>
-          <w:p>
-            <w:pPr>
-              <w:jc w:val="center"/>
-              <w:rPr>
-                <w:sz w:val="18"/>
-              </w:rPr>
-            </w:pPr>
-            <w:r>
-              <w:rPr>
-                <w:rFonts w:hint="eastAsia"/>
-                <w:sz w:val="18"/>
-              </w:rPr>
-              <w:t>将</w:t>
-            </w:r>
-            <w:r>
-              <w:rPr>
-                <w:sz w:val="18"/>
-              </w:rPr>
-              <w:t>两行代码调整成一行</w:t>
+              <w:t xml:space="preserve"> +</w:t>
+            </w:r>
+            <w:r>
+              <w:rPr>
+                <w:rFonts w:hint="eastAsia"/>
+                <w:sz w:val="18"/>
+              </w:rPr>
+              <w:t>shift</w:t>
+            </w:r>
+            <w:r>
+              <w:rPr>
+                <w:sz w:val="18"/>
+              </w:rPr>
+              <w:t xml:space="preserve"> +上线箭头</w:t>
+            </w:r>
+          </w:p>
+        </w:tc>
+        <w:tc>
+          <w:tcPr>
+            <w:tcW w:w="2765" w:type="dxa"/>
+          </w:tcPr>
+          <w:p>
+            <w:pPr>
+              <w:jc w:val="center"/>
+              <w:rPr>
+                <w:sz w:val="18"/>
+              </w:rPr>
+            </w:pPr>
+            <w:r>
+              <w:rPr>
+                <w:rFonts w:hint="eastAsia"/>
+                <w:sz w:val="18"/>
+              </w:rPr>
+              <w:t>上下</w:t>
+            </w:r>
+            <w:r>
+              <w:rPr>
+                <w:sz w:val="18"/>
+              </w:rPr>
+              <w:t>移动代码</w:t>
             </w:r>
           </w:p>
         </w:tc>
@@ -797,42 +719,48 @@
             </w:pPr>
             <w:r>
               <w:rPr>
-                <w:rFonts w:hint="eastAsia"/>
-                <w:sz w:val="18"/>
-              </w:rPr>
-              <w:t>双击</w:t>
-            </w:r>
-            <w:r>
-              <w:rPr>
-                <w:sz w:val="18"/>
-              </w:rPr>
-              <w:t>shift</w:t>
-            </w:r>
-          </w:p>
-        </w:tc>
-        <w:tc>
-          <w:tcPr>
-            <w:tcW w:w="2765" w:type="dxa"/>
-          </w:tcPr>
-          <w:p>
-            <w:pPr>
-              <w:jc w:val="center"/>
-              <w:rPr>
-                <w:sz w:val="18"/>
-              </w:rPr>
-            </w:pPr>
-            <w:r>
-              <w:rPr>
-                <w:rFonts w:hint="eastAsia"/>
-                <w:sz w:val="18"/>
-              </w:rPr>
-              <w:t>全局</w:t>
-            </w:r>
-            <w:r>
-              <w:rPr>
-                <w:sz w:val="18"/>
-              </w:rPr>
-              <w:t>文件查找</w:t>
+                <w:sz w:val="18"/>
+              </w:rPr>
+              <w:t>C</w:t>
+            </w:r>
+            <w:r>
+              <w:rPr>
+                <w:rFonts w:hint="eastAsia"/>
+                <w:sz w:val="18"/>
+              </w:rPr>
+              <w:t>trl</w:t>
+            </w:r>
+            <w:r>
+              <w:rPr>
+                <w:sz w:val="18"/>
+              </w:rPr>
+              <w:t xml:space="preserve"> +shift+J</w:t>
+            </w:r>
+          </w:p>
+        </w:tc>
+        <w:tc>
+          <w:tcPr>
+            <w:tcW w:w="2765" w:type="dxa"/>
+          </w:tcPr>
+          <w:p>
+            <w:pPr>
+              <w:jc w:val="center"/>
+              <w:rPr>
+                <w:sz w:val="18"/>
+              </w:rPr>
+            </w:pPr>
+            <w:r>
+              <w:rPr>
+                <w:rFonts w:hint="eastAsia"/>
+                <w:sz w:val="18"/>
+              </w:rPr>
+              <w:t>将</w:t>
+            </w:r>
+            <w:r>
+              <w:rPr>
+                <w:sz w:val="18"/>
+              </w:rPr>
+              <w:t>两行代码调整成一行</w:t>
             </w:r>
           </w:p>
         </w:tc>
@@ -862,53 +790,47 @@
             <w:pPr>
               <w:jc w:val="center"/>
               <w:rPr>
-                <w:b/>
-                <w:sz w:val="18"/>
-              </w:rPr>
-            </w:pPr>
-            <w:r>
-              <w:rPr>
-                <w:rFonts w:hint="eastAsia"/>
-                <w:b/>
-                <w:sz w:val="18"/>
-              </w:rPr>
-              <w:t>方法</w:t>
-            </w:r>
-            <w:r>
-              <w:rPr>
-                <w:b/>
-                <w:sz w:val="18"/>
-              </w:rPr>
-              <w:t>的输入框中输入ctrl+p</w:t>
-            </w:r>
-          </w:p>
-        </w:tc>
-        <w:tc>
-          <w:tcPr>
-            <w:tcW w:w="2765" w:type="dxa"/>
-          </w:tcPr>
-          <w:p>
-            <w:pPr>
-              <w:jc w:val="center"/>
-              <w:rPr>
-                <w:b/>
-                <w:sz w:val="18"/>
-              </w:rPr>
-            </w:pPr>
-            <w:r>
-              <w:rPr>
-                <w:rFonts w:hint="eastAsia"/>
-                <w:b/>
-                <w:sz w:val="18"/>
-              </w:rPr>
-              <w:t>提数</w:t>
-            </w:r>
-            <w:r>
-              <w:rPr>
-                <w:b/>
-                <w:sz w:val="18"/>
-              </w:rPr>
-              <w:t>方法的参数</w:t>
+                <w:sz w:val="18"/>
+              </w:rPr>
+            </w:pPr>
+            <w:r>
+              <w:rPr>
+                <w:rFonts w:hint="eastAsia"/>
+                <w:sz w:val="18"/>
+              </w:rPr>
+              <w:t>双击</w:t>
+            </w:r>
+            <w:r>
+              <w:rPr>
+                <w:sz w:val="18"/>
+              </w:rPr>
+              <w:t>shift</w:t>
+            </w:r>
+          </w:p>
+        </w:tc>
+        <w:tc>
+          <w:tcPr>
+            <w:tcW w:w="2765" w:type="dxa"/>
+          </w:tcPr>
+          <w:p>
+            <w:pPr>
+              <w:jc w:val="center"/>
+              <w:rPr>
+                <w:sz w:val="18"/>
+              </w:rPr>
+            </w:pPr>
+            <w:r>
+              <w:rPr>
+                <w:rFonts w:hint="eastAsia"/>
+                <w:sz w:val="18"/>
+              </w:rPr>
+              <w:t>全局</w:t>
+            </w:r>
+            <w:r>
+              <w:rPr>
+                <w:sz w:val="18"/>
+              </w:rPr>
+              <w:t>文件查找</w:t>
             </w:r>
           </w:p>
         </w:tc>
@@ -938,53 +860,53 @@
             <w:pPr>
               <w:jc w:val="center"/>
               <w:rPr>
-                <w:sz w:val="18"/>
-              </w:rPr>
-            </w:pPr>
-            <w:r>
-              <w:rPr>
-                <w:sz w:val="18"/>
-              </w:rPr>
-              <w:t>C</w:t>
-            </w:r>
-            <w:r>
-              <w:rPr>
-                <w:rFonts w:hint="eastAsia"/>
-                <w:sz w:val="18"/>
-              </w:rPr>
-              <w:t>trl</w:t>
-            </w:r>
-            <w:r>
-              <w:rPr>
-                <w:sz w:val="18"/>
-              </w:rPr>
-              <w:t>+e</w:t>
-            </w:r>
-          </w:p>
-        </w:tc>
-        <w:tc>
-          <w:tcPr>
-            <w:tcW w:w="2765" w:type="dxa"/>
-          </w:tcPr>
-          <w:p>
-            <w:pPr>
-              <w:jc w:val="center"/>
-              <w:rPr>
-                <w:sz w:val="18"/>
-              </w:rPr>
-            </w:pPr>
-            <w:r>
-              <w:rPr>
-                <w:rFonts w:hint="eastAsia"/>
-                <w:sz w:val="18"/>
-              </w:rPr>
-              <w:t>最近浏览</w:t>
-            </w:r>
-            <w:r>
-              <w:rPr>
-                <w:sz w:val="18"/>
-              </w:rPr>
-              <w:t>的文件</w:t>
+                <w:b/>
+                <w:sz w:val="18"/>
+              </w:rPr>
+            </w:pPr>
+            <w:r>
+              <w:rPr>
+                <w:rFonts w:hint="eastAsia"/>
+                <w:b/>
+                <w:sz w:val="18"/>
+              </w:rPr>
+              <w:t>方法</w:t>
+            </w:r>
+            <w:r>
+              <w:rPr>
+                <w:b/>
+                <w:sz w:val="18"/>
+              </w:rPr>
+              <w:t>的输入框中输入ctrl+p</w:t>
+            </w:r>
+          </w:p>
+        </w:tc>
+        <w:tc>
+          <w:tcPr>
+            <w:tcW w:w="2765" w:type="dxa"/>
+          </w:tcPr>
+          <w:p>
+            <w:pPr>
+              <w:jc w:val="center"/>
+              <w:rPr>
+                <w:b/>
+                <w:sz w:val="18"/>
+              </w:rPr>
+            </w:pPr>
+            <w:r>
+              <w:rPr>
+                <w:rFonts w:hint="eastAsia"/>
+                <w:b/>
+                <w:sz w:val="18"/>
+              </w:rPr>
+              <w:t>提数</w:t>
+            </w:r>
+            <w:r>
+              <w:rPr>
+                <w:b/>
+                <w:sz w:val="18"/>
+              </w:rPr>
+              <w:t>方法的参数</w:t>
             </w:r>
           </w:p>
         </w:tc>
@@ -1034,84 +956,33 @@
               <w:rPr>
                 <w:sz w:val="18"/>
               </w:rPr>
-              <w:t>+shift+f3</w:t>
-            </w:r>
-          </w:p>
-        </w:tc>
-        <w:tc>
-          <w:tcPr>
-            <w:tcW w:w="2765" w:type="dxa"/>
-          </w:tcPr>
-          <w:p>
-            <w:pPr>
-              <w:rPr>
-                <w:sz w:val="18"/>
-              </w:rPr>
-            </w:pPr>
-            <w:r>
-              <w:rPr>
-                <w:rFonts w:hint="eastAsia"/>
-                <w:sz w:val="18"/>
-              </w:rPr>
-              <w:t>高亮</w:t>
-            </w:r>
-            <w:r>
-              <w:rPr>
-                <w:sz w:val="18"/>
-              </w:rPr>
-              <w:t>所有</w:t>
-            </w:r>
-            <w:r>
-              <w:rPr>
-                <w:rFonts w:hint="eastAsia"/>
-                <w:sz w:val="18"/>
-              </w:rPr>
-              <w:t>文本</w:t>
-            </w:r>
-            <w:r>
-              <w:rPr>
-                <w:sz w:val="18"/>
-              </w:rPr>
-              <w:t>中的文件，使用f3</w:t>
-            </w:r>
-            <w:r>
-              <w:rPr>
-                <w:rFonts w:hint="eastAsia"/>
-                <w:sz w:val="18"/>
-              </w:rPr>
-              <w:t>或者</w:t>
-            </w:r>
-            <w:r>
-              <w:rPr>
-                <w:sz w:val="18"/>
-              </w:rPr>
-              <w:t>shift</w:t>
-            </w:r>
-            <w:r>
-              <w:rPr>
-                <w:rFonts w:hint="eastAsia"/>
-                <w:sz w:val="18"/>
-              </w:rPr>
-              <w:t>+</w:t>
-            </w:r>
-            <w:r>
-              <w:rPr>
-                <w:sz w:val="18"/>
-              </w:rPr>
-              <w:t>f3</w:t>
-            </w:r>
-            <w:r>
-              <w:rPr>
-                <w:rFonts w:hint="eastAsia"/>
-                <w:sz w:val="18"/>
-              </w:rPr>
-              <w:t>上下浏览</w:t>
-            </w:r>
-            <w:r>
-              <w:rPr>
-                <w:sz w:val="18"/>
-              </w:rPr>
-              <w:t>对应的变量</w:t>
+              <w:t>+e</w:t>
+            </w:r>
+          </w:p>
+        </w:tc>
+        <w:tc>
+          <w:tcPr>
+            <w:tcW w:w="2765" w:type="dxa"/>
+          </w:tcPr>
+          <w:p>
+            <w:pPr>
+              <w:jc w:val="center"/>
+              <w:rPr>
+                <w:sz w:val="18"/>
+              </w:rPr>
+            </w:pPr>
+            <w:r>
+              <w:rPr>
+                <w:rFonts w:hint="eastAsia"/>
+                <w:sz w:val="18"/>
+              </w:rPr>
+              <w:t>最近浏览</w:t>
+            </w:r>
+            <w:r>
+              <w:rPr>
+                <w:sz w:val="18"/>
+              </w:rPr>
+              <w:t>的文件</w:t>
             </w:r>
           </w:p>
         </w:tc>
@@ -1141,53 +1012,119 @@
             <w:pPr>
               <w:jc w:val="center"/>
               <w:rPr>
-                <w:sz w:val="18"/>
-              </w:rPr>
-            </w:pPr>
-            <w:r>
-              <w:rPr>
-                <w:sz w:val="18"/>
-              </w:rPr>
-              <w:t>A</w:t>
-            </w:r>
-            <w:r>
-              <w:rPr>
-                <w:rFonts w:hint="eastAsia"/>
-                <w:sz w:val="18"/>
-              </w:rPr>
-              <w:t>lt</w:t>
-            </w:r>
-            <w:r>
-              <w:rPr>
-                <w:sz w:val="18"/>
-              </w:rPr>
-              <w:t>+shift+c</w:t>
-            </w:r>
-          </w:p>
-        </w:tc>
-        <w:tc>
-          <w:tcPr>
-            <w:tcW w:w="2765" w:type="dxa"/>
-          </w:tcPr>
-          <w:p>
-            <w:pPr>
-              <w:jc w:val="center"/>
-              <w:rPr>
-                <w:sz w:val="18"/>
-              </w:rPr>
-            </w:pPr>
-            <w:r>
-              <w:rPr>
-                <w:rFonts w:hint="eastAsia"/>
-                <w:sz w:val="18"/>
-              </w:rPr>
-              <w:t>浏览</w:t>
-            </w:r>
-            <w:r>
-              <w:rPr>
-                <w:sz w:val="18"/>
-              </w:rPr>
-              <w:t>最近的文件修改</w:t>
+                <w:b/>
+                <w:sz w:val="18"/>
+              </w:rPr>
+            </w:pPr>
+            <w:r>
+              <w:rPr>
+                <w:b/>
+                <w:sz w:val="18"/>
+              </w:rPr>
+              <w:t>C</w:t>
+            </w:r>
+            <w:r>
+              <w:rPr>
+                <w:rFonts w:hint="eastAsia"/>
+                <w:b/>
+                <w:sz w:val="18"/>
+              </w:rPr>
+              <w:t>trl</w:t>
+            </w:r>
+            <w:r>
+              <w:rPr>
+                <w:b/>
+                <w:sz w:val="18"/>
+              </w:rPr>
+              <w:t>+shift+f3</w:t>
+            </w:r>
+          </w:p>
+        </w:tc>
+        <w:tc>
+          <w:tcPr>
+            <w:tcW w:w="2765" w:type="dxa"/>
+          </w:tcPr>
+          <w:p>
+            <w:pPr>
+              <w:rPr>
+                <w:b/>
+                <w:sz w:val="18"/>
+              </w:rPr>
+            </w:pPr>
+            <w:r>
+              <w:rPr>
+                <w:rFonts w:hint="eastAsia"/>
+                <w:b/>
+                <w:sz w:val="18"/>
+              </w:rPr>
+              <w:t>高亮</w:t>
+            </w:r>
+            <w:r>
+              <w:rPr>
+                <w:b/>
+                <w:sz w:val="18"/>
+              </w:rPr>
+              <w:t>所有</w:t>
+            </w:r>
+            <w:r>
+              <w:rPr>
+                <w:rFonts w:hint="eastAsia"/>
+                <w:b/>
+                <w:sz w:val="18"/>
+              </w:rPr>
+              <w:t>文本</w:t>
+            </w:r>
+            <w:r>
+              <w:rPr>
+                <w:b/>
+                <w:sz w:val="18"/>
+              </w:rPr>
+              <w:t>中的文件，使用f3</w:t>
+            </w:r>
+            <w:r>
+              <w:rPr>
+                <w:rFonts w:hint="eastAsia"/>
+                <w:b/>
+                <w:sz w:val="18"/>
+              </w:rPr>
+              <w:t>或者</w:t>
+            </w:r>
+            <w:r>
+              <w:rPr>
+                <w:b/>
+                <w:sz w:val="18"/>
+              </w:rPr>
+              <w:t>shift</w:t>
+            </w:r>
+            <w:r>
+              <w:rPr>
+                <w:rFonts w:hint="eastAsia"/>
+                <w:b/>
+                <w:sz w:val="18"/>
+              </w:rPr>
+              <w:t>+</w:t>
+            </w:r>
+            <w:r>
+              <w:rPr>
+                <w:b/>
+                <w:sz w:val="18"/>
+              </w:rPr>
+              <w:t>f3</w:t>
+            </w:r>
+            <w:r>
+              <w:rPr>
+                <w:rFonts w:hint="eastAsia"/>
+                <w:b/>
+                <w:sz w:val="18"/>
+              </w:rPr>
+              <w:t>上下浏览</w:t>
+            </w:r>
+            <w:r>
+              <w:rPr>
+                <w:b/>
+                <w:sz w:val="18"/>
+              </w:rPr>
+              <w:t>对应的变量</w:t>
             </w:r>
           </w:p>
         </w:tc>
@@ -1224,78 +1161,46 @@
               <w:rPr>
                 <w:sz w:val="18"/>
               </w:rPr>
-              <w:t>P</w:t>
-            </w:r>
-            <w:r>
-              <w:rPr>
-                <w:rFonts w:hint="eastAsia"/>
-                <w:sz w:val="18"/>
-              </w:rPr>
-              <w:t>ip</w:t>
-            </w:r>
-            <w:r>
-              <w:rPr>
-                <w:sz w:val="18"/>
-              </w:rPr>
-              <w:t xml:space="preserve"> install py2exe</w:t>
-            </w:r>
-          </w:p>
-        </w:tc>
-        <w:tc>
-          <w:tcPr>
-            <w:tcW w:w="2765" w:type="dxa"/>
-          </w:tcPr>
-          <w:p>
-            <w:pPr>
-              <w:jc w:val="center"/>
-              <w:rPr>
-                <w:sz w:val="18"/>
-              </w:rPr>
-            </w:pPr>
-            <w:r>
-              <w:rPr>
-                <w:sz w:val="18"/>
-              </w:rPr>
-              <w:t>P</w:t>
-            </w:r>
-            <w:r>
-              <w:rPr>
-                <w:rFonts w:hint="eastAsia"/>
-                <w:sz w:val="18"/>
-              </w:rPr>
-              <w:t xml:space="preserve">ython </w:t>
-            </w:r>
-            <w:r>
-              <w:rPr>
-                <w:sz w:val="18"/>
-              </w:rPr>
-              <w:t>3.5</w:t>
-            </w:r>
-            <w:r>
-              <w:rPr>
-                <w:rFonts w:hint="eastAsia"/>
-                <w:sz w:val="18"/>
-              </w:rPr>
-              <w:t>中</w:t>
-            </w:r>
-            <w:r>
-              <w:rPr>
-                <w:sz w:val="18"/>
-              </w:rPr>
-              <w:t>自带</w:t>
-            </w:r>
-            <w:r>
-              <w:rPr>
-                <w:rFonts w:hint="eastAsia"/>
-                <w:sz w:val="18"/>
-              </w:rPr>
-              <w:t>pip</w:t>
-            </w:r>
-            <w:r>
-              <w:rPr>
-                <w:sz w:val="18"/>
-              </w:rPr>
-              <w:t>命令行，可以使用pip命令安装第三方库</w:t>
+              <w:t>A</w:t>
+            </w:r>
+            <w:r>
+              <w:rPr>
+                <w:rFonts w:hint="eastAsia"/>
+                <w:sz w:val="18"/>
+              </w:rPr>
+              <w:t>lt</w:t>
+            </w:r>
+            <w:r>
+              <w:rPr>
+                <w:sz w:val="18"/>
+              </w:rPr>
+              <w:t>+shift+c</w:t>
+            </w:r>
+          </w:p>
+        </w:tc>
+        <w:tc>
+          <w:tcPr>
+            <w:tcW w:w="2765" w:type="dxa"/>
+          </w:tcPr>
+          <w:p>
+            <w:pPr>
+              <w:jc w:val="center"/>
+              <w:rPr>
+                <w:sz w:val="18"/>
+              </w:rPr>
+            </w:pPr>
+            <w:r>
+              <w:rPr>
+                <w:rFonts w:hint="eastAsia"/>
+                <w:sz w:val="18"/>
+              </w:rPr>
+              <w:t>浏览</w:t>
+            </w:r>
+            <w:r>
+              <w:rPr>
+                <w:sz w:val="18"/>
+              </w:rPr>
+              <w:t>最近的文件修改</w:t>
             </w:r>
           </w:p>
         </w:tc>
@@ -1332,33 +1237,78 @@
               <w:rPr>
                 <w:sz w:val="18"/>
               </w:rPr>
-              <w:t>Alt+鼠标左键</w:t>
-            </w:r>
-          </w:p>
-        </w:tc>
-        <w:tc>
-          <w:tcPr>
-            <w:tcW w:w="2765" w:type="dxa"/>
-          </w:tcPr>
-          <w:p>
-            <w:pPr>
-              <w:jc w:val="center"/>
-              <w:rPr>
-                <w:sz w:val="18"/>
-              </w:rPr>
-            </w:pPr>
-            <w:r>
-              <w:rPr>
-                <w:rFonts w:hint="eastAsia"/>
-                <w:sz w:val="18"/>
-              </w:rPr>
-              <w:t>列编辑</w:t>
-            </w:r>
-            <w:r>
-              <w:rPr>
-                <w:sz w:val="18"/>
-              </w:rPr>
-              <w:t>模式</w:t>
+              <w:t>P</w:t>
+            </w:r>
+            <w:r>
+              <w:rPr>
+                <w:rFonts w:hint="eastAsia"/>
+                <w:sz w:val="18"/>
+              </w:rPr>
+              <w:t>ip</w:t>
+            </w:r>
+            <w:r>
+              <w:rPr>
+                <w:sz w:val="18"/>
+              </w:rPr>
+              <w:t xml:space="preserve"> install py2exe</w:t>
+            </w:r>
+          </w:p>
+        </w:tc>
+        <w:tc>
+          <w:tcPr>
+            <w:tcW w:w="2765" w:type="dxa"/>
+          </w:tcPr>
+          <w:p>
+            <w:pPr>
+              <w:jc w:val="center"/>
+              <w:rPr>
+                <w:sz w:val="18"/>
+              </w:rPr>
+            </w:pPr>
+            <w:r>
+              <w:rPr>
+                <w:sz w:val="18"/>
+              </w:rPr>
+              <w:t>P</w:t>
+            </w:r>
+            <w:r>
+              <w:rPr>
+                <w:rFonts w:hint="eastAsia"/>
+                <w:sz w:val="18"/>
+              </w:rPr>
+              <w:t xml:space="preserve">ython </w:t>
+            </w:r>
+            <w:r>
+              <w:rPr>
+                <w:sz w:val="18"/>
+              </w:rPr>
+              <w:t>3.5</w:t>
+            </w:r>
+            <w:r>
+              <w:rPr>
+                <w:rFonts w:hint="eastAsia"/>
+                <w:sz w:val="18"/>
+              </w:rPr>
+              <w:t>中</w:t>
+            </w:r>
+            <w:r>
+              <w:rPr>
+                <w:sz w:val="18"/>
+              </w:rPr>
+              <w:t>自带</w:t>
+            </w:r>
+            <w:r>
+              <w:rPr>
+                <w:rFonts w:hint="eastAsia"/>
+                <w:sz w:val="18"/>
+              </w:rPr>
+              <w:t>pip</w:t>
+            </w:r>
+            <w:r>
+              <w:rPr>
+                <w:sz w:val="18"/>
+              </w:rPr>
+              <w:t>命令行，可以使用pip命令安装第三方库</w:t>
             </w:r>
           </w:p>
         </w:tc>
@@ -1388,53 +1338,40 @@
             <w:pPr>
               <w:jc w:val="center"/>
               <w:rPr>
-                <w:b/>
-                <w:sz w:val="18"/>
-              </w:rPr>
-            </w:pPr>
-            <w:r>
-              <w:rPr>
-                <w:b/>
-                <w:sz w:val="18"/>
-              </w:rPr>
-              <w:t>C</w:t>
-            </w:r>
-            <w:r>
-              <w:rPr>
-                <w:rFonts w:hint="eastAsia"/>
-                <w:b/>
-                <w:sz w:val="18"/>
-              </w:rPr>
-              <w:t>trl</w:t>
-            </w:r>
-            <w:r>
-              <w:rPr>
-                <w:b/>
-                <w:sz w:val="18"/>
-              </w:rPr>
-              <w:t xml:space="preserve"> + alt + space</w:t>
-            </w:r>
-          </w:p>
-        </w:tc>
-        <w:tc>
-          <w:tcPr>
-            <w:tcW w:w="2765" w:type="dxa"/>
-          </w:tcPr>
-          <w:p>
-            <w:pPr>
-              <w:jc w:val="center"/>
-              <w:rPr>
-                <w:b/>
-                <w:sz w:val="18"/>
-              </w:rPr>
-            </w:pPr>
-            <w:r>
-              <w:rPr>
-                <w:rFonts w:hint="eastAsia"/>
-                <w:b/>
-                <w:sz w:val="18"/>
-              </w:rPr>
-              <w:t>代码补全</w:t>
+                <w:sz w:val="18"/>
+              </w:rPr>
+            </w:pPr>
+            <w:r>
+              <w:rPr>
+                <w:sz w:val="18"/>
+              </w:rPr>
+              <w:t>Alt+鼠标左键</w:t>
+            </w:r>
+          </w:p>
+        </w:tc>
+        <w:tc>
+          <w:tcPr>
+            <w:tcW w:w="2765" w:type="dxa"/>
+          </w:tcPr>
+          <w:p>
+            <w:pPr>
+              <w:jc w:val="center"/>
+              <w:rPr>
+                <w:sz w:val="18"/>
+              </w:rPr>
+            </w:pPr>
+            <w:r>
+              <w:rPr>
+                <w:rFonts w:hint="eastAsia"/>
+                <w:sz w:val="18"/>
+              </w:rPr>
+              <w:t>列编辑</w:t>
+            </w:r>
+            <w:r>
+              <w:rPr>
+                <w:sz w:val="18"/>
+              </w:rPr>
+              <w:t>模式</w:t>
             </w:r>
           </w:p>
         </w:tc>
@@ -1464,22 +1401,54 @@
             <w:pPr>
               <w:jc w:val="center"/>
               <w:rPr>
-                <w:sz w:val="18"/>
-              </w:rPr>
-            </w:pPr>
-          </w:p>
-        </w:tc>
-        <w:tc>
-          <w:tcPr>
-            <w:tcW w:w="2765" w:type="dxa"/>
-          </w:tcPr>
-          <w:p>
-            <w:pPr>
-              <w:jc w:val="center"/>
-              <w:rPr>
-                <w:sz w:val="18"/>
-              </w:rPr>
-            </w:pPr>
+                <w:b/>
+                <w:sz w:val="18"/>
+              </w:rPr>
+            </w:pPr>
+            <w:r>
+              <w:rPr>
+                <w:b/>
+                <w:sz w:val="18"/>
+              </w:rPr>
+              <w:t>C</w:t>
+            </w:r>
+            <w:r>
+              <w:rPr>
+                <w:rFonts w:hint="eastAsia"/>
+                <w:b/>
+                <w:sz w:val="18"/>
+              </w:rPr>
+              <w:t>trl</w:t>
+            </w:r>
+            <w:r>
+              <w:rPr>
+                <w:b/>
+                <w:sz w:val="18"/>
+              </w:rPr>
+              <w:t xml:space="preserve"> + alt + space</w:t>
+            </w:r>
+          </w:p>
+        </w:tc>
+        <w:tc>
+          <w:tcPr>
+            <w:tcW w:w="2765" w:type="dxa"/>
+          </w:tcPr>
+          <w:p>
+            <w:pPr>
+              <w:jc w:val="center"/>
+              <w:rPr>
+                <w:b/>
+                <w:sz w:val="18"/>
+              </w:rPr>
+            </w:pPr>
+            <w:r>
+              <w:rPr>
+                <w:rFonts w:hint="eastAsia"/>
+                <w:b/>
+                <w:sz w:val="18"/>
+              </w:rPr>
+              <w:t>代码补全</w:t>
+            </w:r>
           </w:p>
         </w:tc>
         <w:tc>
@@ -1508,22 +1477,62 @@
             <w:pPr>
               <w:jc w:val="center"/>
               <w:rPr>
-                <w:sz w:val="18"/>
-              </w:rPr>
-            </w:pPr>
-          </w:p>
-        </w:tc>
-        <w:tc>
-          <w:tcPr>
-            <w:tcW w:w="2765" w:type="dxa"/>
-          </w:tcPr>
-          <w:p>
-            <w:pPr>
-              <w:jc w:val="center"/>
-              <w:rPr>
-                <w:sz w:val="18"/>
-              </w:rPr>
-            </w:pPr>
+                <w:b/>
+                <w:sz w:val="18"/>
+              </w:rPr>
+            </w:pPr>
+            <w:r>
+              <w:rPr>
+                <w:b/>
+                <w:sz w:val="18"/>
+              </w:rPr>
+              <w:t>C</w:t>
+            </w:r>
+            <w:r>
+              <w:rPr>
+                <w:rFonts w:hint="eastAsia"/>
+                <w:b/>
+                <w:sz w:val="18"/>
+              </w:rPr>
+              <w:t>trl</w:t>
+            </w:r>
+            <w:r>
+              <w:rPr>
+                <w:b/>
+                <w:sz w:val="18"/>
+              </w:rPr>
+              <w:t>+r</w:t>
+            </w:r>
+          </w:p>
+        </w:tc>
+        <w:tc>
+          <w:tcPr>
+            <w:tcW w:w="2765" w:type="dxa"/>
+          </w:tcPr>
+          <w:p>
+            <w:pPr>
+              <w:jc w:val="center"/>
+              <w:rPr>
+                <w:rFonts w:hint="eastAsia"/>
+                <w:b/>
+                <w:sz w:val="18"/>
+              </w:rPr>
+            </w:pPr>
+            <w:r>
+              <w:rPr>
+                <w:rFonts w:hint="eastAsia"/>
+                <w:b/>
+                <w:sz w:val="18"/>
+              </w:rPr>
+              <w:t>全部</w:t>
+            </w:r>
+            <w:r>
+              <w:rPr>
+                <w:b/>
+                <w:sz w:val="18"/>
+              </w:rPr>
+              <w:t>替换</w:t>
+            </w:r>
           </w:p>
         </w:tc>
         <w:tc>
@@ -1584,6 +1593,50 @@
           </w:p>
         </w:tc>
       </w:tr>
+      <w:tr>
+        <w:trPr>
+          <w:jc w:val="center"/>
+        </w:trPr>
+        <w:tc>
+          <w:tcPr>
+            <w:tcW w:w="2765" w:type="dxa"/>
+          </w:tcPr>
+          <w:p>
+            <w:pPr>
+              <w:jc w:val="center"/>
+              <w:rPr>
+                <w:sz w:val="18"/>
+              </w:rPr>
+            </w:pPr>
+          </w:p>
+        </w:tc>
+        <w:tc>
+          <w:tcPr>
+            <w:tcW w:w="2765" w:type="dxa"/>
+          </w:tcPr>
+          <w:p>
+            <w:pPr>
+              <w:jc w:val="center"/>
+              <w:rPr>
+                <w:sz w:val="18"/>
+              </w:rPr>
+            </w:pPr>
+          </w:p>
+        </w:tc>
+        <w:tc>
+          <w:tcPr>
+            <w:tcW w:w="2766" w:type="dxa"/>
+          </w:tcPr>
+          <w:p>
+            <w:pPr>
+              <w:jc w:val="center"/>
+              <w:rPr>
+                <w:sz w:val="18"/>
+              </w:rPr>
+            </w:pPr>
+          </w:p>
+        </w:tc>
+      </w:tr>
     </w:tbl>
     <w:p>
       <w:pPr>
@@ -1814,6 +1867,127 @@
         </w:rPr>
         <w:t>matplotlib</w:t>
       </w:r>
+    </w:p>
+    <w:p>
+      <w:pPr>
+        <w:rPr>
+          <w:sz w:val="18"/>
+        </w:rPr>
+      </w:pPr>
+      <w:r>
+        <w:rPr>
+          <w:rFonts w:hint="eastAsia"/>
+          <w:sz w:val="18"/>
+        </w:rPr>
+        <w:t>如果</w:t>
+      </w:r>
+      <w:r>
+        <w:rPr>
+          <w:sz w:val="18"/>
+        </w:rPr>
+        <w:t>在使用pip的过程中报了如下的错误：</w:t>
+      </w:r>
+    </w:p>
+    <w:p>
+      <w:pPr>
+        <w:rPr>
+          <w:sz w:val="18"/>
+        </w:rPr>
+      </w:pPr>
+      <w:r>
+        <w:rPr>
+          <w:sz w:val="18"/>
+        </w:rPr>
+        <w:t>Fatal error in launcher: Unable to create process using '"'</w:t>
+      </w:r>
+    </w:p>
+    <w:p>
+      <w:pPr>
+        <w:rPr>
+          <w:rFonts w:hint="eastAsia"/>
+          <w:sz w:val="18"/>
+        </w:rPr>
+      </w:pPr>
+      <w:r>
+        <w:rPr>
+          <w:rFonts w:hint="eastAsia"/>
+          <w:sz w:val="18"/>
+        </w:rPr>
+        <w:t>可以</w:t>
+      </w:r>
+      <w:r>
+        <w:rPr>
+          <w:sz w:val="18"/>
+        </w:rPr>
+        <w:t>使用Python -</w:t>
+      </w:r>
+      <w:r>
+        <w:rPr>
+          <w:rFonts w:hint="eastAsia"/>
+          <w:sz w:val="18"/>
+        </w:rPr>
+        <w:t>m</w:t>
+      </w:r>
+      <w:r>
+        <w:rPr>
+          <w:sz w:val="18"/>
+        </w:rPr>
+        <w:t xml:space="preserve"> </w:t>
+      </w:r>
+      <w:r>
+        <w:rPr>
+          <w:sz w:val="18"/>
+        </w:rPr>
+        <w:t>P</w:t>
+      </w:r>
+      <w:r>
+        <w:rPr>
+          <w:rFonts w:hint="eastAsia"/>
+          <w:sz w:val="18"/>
+        </w:rPr>
+        <w:t>ip</w:t>
+      </w:r>
+      <w:r>
+        <w:rPr>
+          <w:sz w:val="18"/>
+        </w:rPr>
+        <w:t xml:space="preserve"> i</w:t>
+      </w:r>
+      <w:bookmarkStart w:id="0" w:name="_GoBack"/>
+      <w:bookmarkEnd w:id="0"/>
+      <w:r>
+        <w:rPr>
+          <w:sz w:val="18"/>
+        </w:rPr>
+        <w:t xml:space="preserve">nstall –upgrade </w:t>
+      </w:r>
+      <w:r>
+        <w:rPr>
+          <w:sz w:val="18"/>
+        </w:rPr>
+        <w:t>matplotlib</w:t>
+      </w:r>
+      <w:r>
+        <w:rPr>
+          <w:rFonts w:hint="eastAsia"/>
+          <w:sz w:val="18"/>
+        </w:rPr>
+        <w:t>替代</w:t>
+      </w:r>
+      <w:r>
+        <w:rPr>
+          <w:sz w:val="18"/>
+        </w:rPr>
+        <w:t>上述命令</w:t>
+      </w:r>
+    </w:p>
+    <w:p>
+      <w:pPr>
+        <w:rPr>
+          <w:rFonts w:hint="eastAsia"/>
+          <w:sz w:val="18"/>
+        </w:rPr>
+      </w:pPr>
     </w:p>
     <w:p>
       <w:pPr>
@@ -1967,7 +2141,18 @@
           <w:szCs w:val="18"/>
           <w:shd w:val="clear" w:color="auto" w:fill="FFFFFF"/>
         </w:rPr>
-        <w:t>命令进行下载，貌似下载的无法使用）</w:t>
+        <w:t>命令进行下载，</w:t>
+      </w:r>
+      <w:r>
+        <w:rPr>
+          <w:rFonts w:ascii="Consolas" w:hAnsi="Consolas" w:cs="Consolas"/>
+          <w:color w:val="000000"/>
+          <w:sz w:val="18"/>
+          <w:szCs w:val="18"/>
+          <w:shd w:val="clear" w:color="auto" w:fill="FFFFFF"/>
+        </w:rPr>
+        <w:lastRenderedPageBreak/>
+        <w:t>貌似下载的无法使用）</w:t>
       </w:r>
       <w:r>
         <w:rPr>
@@ -2149,7 +2334,7 @@
 </file>
 
 <file path=word/endnotes.xml><?xml version="1.0" encoding="utf-8"?>
-<w:endnotes xmlns:wpc="http://schemas.microsoft.com/office/word/2010/wordprocessingCanvas" xmlns:cx="http://schemas.microsoft.com/office/drawing/2014/chartex" xmlns:cx1="http://schemas.microsoft.com/office/drawing/2015/9/8/chartex" xmlns:cx2="http://schemas.microsoft.com/office/drawing/2015/10/21/chartex" xmlns:mc="http://schemas.openxmlformats.org/markup-compatibility/2006" xmlns:o="urn:schemas-microsoft-com:office:office" xmlns:r="http://schemas.openxmlformats.org/officeDocument/2006/relationships" xmlns:m="http://schemas.openxmlformats.org/officeDocument/2006/math" xmlns:v="urn:schemas-microsoft-com:vml" xmlns:wp14="http://schemas.microsoft.com/office/word/2010/wordprocessingDrawing" xmlns:wp="http://schemas.openxmlformats.org/drawingml/2006/wordprocessingDrawing" xmlns:w10="urn:schemas-microsoft-com:office:word" xmlns:w="http://schemas.openxmlformats.org/wordprocessingml/2006/main" xmlns:w14="http://schemas.microsoft.com/office/word/2010/wordml" xmlns:w15="http://schemas.microsoft.com/office/word/2012/wordml" xmlns:w16se="http://schemas.microsoft.com/office/word/2015/wordml/symex" xmlns:wpg="http://schemas.microsoft.com/office/word/2010/wordprocessingGroup" xmlns:wpi="http://schemas.microsoft.com/office/word/2010/wordprocessingInk" xmlns:wne="http://schemas.microsoft.com/office/word/2006/wordml" xmlns:wps="http://schemas.microsoft.com/office/word/2010/wordprocessingShape" mc:Ignorable="w14 w15 w16se wp14">
+<w:endnotes xmlns:wpc="http://schemas.microsoft.com/office/word/2010/wordprocessingCanvas" xmlns:cx="http://schemas.microsoft.com/office/drawing/2014/chartex" xmlns:cx1="http://schemas.microsoft.com/office/drawing/2015/9/8/chartex" xmlns:mc="http://schemas.openxmlformats.org/markup-compatibility/2006" xmlns:o="urn:schemas-microsoft-com:office:office" xmlns:r="http://schemas.openxmlformats.org/officeDocument/2006/relationships" xmlns:m="http://schemas.openxmlformats.org/officeDocument/2006/math" xmlns:v="urn:schemas-microsoft-com:vml" xmlns:wp14="http://schemas.microsoft.com/office/word/2010/wordprocessingDrawing" xmlns:wp="http://schemas.openxmlformats.org/drawingml/2006/wordprocessingDrawing" xmlns:w10="urn:schemas-microsoft-com:office:word" xmlns:w="http://schemas.openxmlformats.org/wordprocessingml/2006/main" xmlns:w14="http://schemas.microsoft.com/office/word/2010/wordml" xmlns:w15="http://schemas.microsoft.com/office/word/2012/wordml" xmlns:w16se="http://schemas.microsoft.com/office/word/2015/wordml/symex" xmlns:wpg="http://schemas.microsoft.com/office/word/2010/wordprocessingGroup" xmlns:wpi="http://schemas.microsoft.com/office/word/2010/wordprocessingInk" xmlns:wne="http://schemas.microsoft.com/office/word/2006/wordml" xmlns:wps="http://schemas.microsoft.com/office/word/2010/wordprocessingShape" mc:Ignorable="w14 w15 w16se wp14">
   <w:endnote w:type="separator" w:id="-1">
     <w:p>
       <w:r>
@@ -2168,7 +2353,7 @@
 </file>
 
 <file path=word/footnotes.xml><?xml version="1.0" encoding="utf-8"?>
-<w:footnotes xmlns:wpc="http://schemas.microsoft.com/office/word/2010/wordprocessingCanvas" xmlns:cx="http://schemas.microsoft.com/office/drawing/2014/chartex" xmlns:cx1="http://schemas.microsoft.com/office/drawing/2015/9/8/chartex" xmlns:cx2="http://schemas.microsoft.com/office/drawing/2015/10/21/chartex" xmlns:mc="http://schemas.openxmlformats.org/markup-compatibility/2006" xmlns:o="urn:schemas-microsoft-com:office:office" xmlns:r="http://schemas.openxmlformats.org/officeDocument/2006/relationships" xmlns:m="http://schemas.openxmlformats.org/officeDocument/2006/math" xmlns:v="urn:schemas-microsoft-com:vml" xmlns:wp14="http://schemas.microsoft.com/office/word/2010/wordprocessingDrawing" xmlns:wp="http://schemas.openxmlformats.org/drawingml/2006/wordprocessingDrawing" xmlns:w10="urn:schemas-microsoft-com:office:word" xmlns:w="http://schemas.openxmlformats.org/wordprocessingml/2006/main" xmlns:w14="http://schemas.microsoft.com/office/word/2010/wordml" xmlns:w15="http://schemas.microsoft.com/office/word/2012/wordml" xmlns:w16se="http://schemas.microsoft.com/office/word/2015/wordml/symex" xmlns:wpg="http://schemas.microsoft.com/office/word/2010/wordprocessingGroup" xmlns:wpi="http://schemas.microsoft.com/office/word/2010/wordprocessingInk" xmlns:wne="http://schemas.microsoft.com/office/word/2006/wordml" xmlns:wps="http://schemas.microsoft.com/office/word/2010/wordprocessingShape" mc:Ignorable="w14 w15 w16se wp14">
+<w:footnotes xmlns:wpc="http://schemas.microsoft.com/office/word/2010/wordprocessingCanvas" xmlns:cx="http://schemas.microsoft.com/office/drawing/2014/chartex" xmlns:cx1="http://schemas.microsoft.com/office/drawing/2015/9/8/chartex" xmlns:mc="http://schemas.openxmlformats.org/markup-compatibility/2006" xmlns:o="urn:schemas-microsoft-com:office:office" xmlns:r="http://schemas.openxmlformats.org/officeDocument/2006/relationships" xmlns:m="http://schemas.openxmlformats.org/officeDocument/2006/math" xmlns:v="urn:schemas-microsoft-com:vml" xmlns:wp14="http://schemas.microsoft.com/office/word/2010/wordprocessingDrawing" xmlns:wp="http://schemas.openxmlformats.org/drawingml/2006/wordprocessingDrawing" xmlns:w10="urn:schemas-microsoft-com:office:word" xmlns:w="http://schemas.openxmlformats.org/wordprocessingml/2006/main" xmlns:w14="http://schemas.microsoft.com/office/word/2010/wordml" xmlns:w15="http://schemas.microsoft.com/office/word/2012/wordml" xmlns:w16se="http://schemas.microsoft.com/office/word/2015/wordml/symex" xmlns:wpg="http://schemas.microsoft.com/office/word/2010/wordprocessingGroup" xmlns:wpi="http://schemas.microsoft.com/office/word/2010/wordprocessingInk" xmlns:wne="http://schemas.microsoft.com/office/word/2006/wordml" xmlns:wps="http://schemas.microsoft.com/office/word/2010/wordprocessingShape" mc:Ignorable="w14 w15 w16se wp14">
   <w:footnote w:type="separator" w:id="-1">
     <w:p>
       <w:r>
@@ -2200,7 +2385,7 @@
     </w:rPrDefault>
     <w:pPrDefault/>
   </w:docDefaults>
-  <w:latentStyles w:defLockedState="0" w:defUIPriority="99" w:defSemiHidden="0" w:defUnhideWhenUsed="0" w:defQFormat="0" w:count="372">
+  <w:latentStyles w:defLockedState="0" w:defUIPriority="99" w:defSemiHidden="0" w:defUnhideWhenUsed="0" w:defQFormat="0" w:count="371">
     <w:lsdException w:name="Normal" w:uiPriority="0" w:qFormat="1"/>
     <w:lsdException w:name="heading 1" w:uiPriority="9" w:qFormat="1"/>
     <w:lsdException w:name="heading 2" w:semiHidden="1" w:uiPriority="9" w:unhideWhenUsed="1" w:qFormat="1"/>
@@ -2572,7 +2757,6 @@
     <w:lsdException w:name="List Table 5 Dark Accent 6" w:uiPriority="50"/>
     <w:lsdException w:name="List Table 6 Colorful Accent 6" w:uiPriority="51"/>
     <w:lsdException w:name="List Table 7 Colorful Accent 6" w:uiPriority="52"/>
-    <w:lsdException w:name="Mention" w:semiHidden="1" w:unhideWhenUsed="1"/>
   </w:latentStyles>
   <w:style w:type="paragraph" w:default="1" w:styleId="a">
     <w:name w:val="Normal"/>

--- a/pycharm快捷键.docx
+++ b/pycharm快捷键.docx
@@ -1,6 +1,6 @@
 
 <file path=word/document.xml><?xml version="1.0" encoding="utf-8"?>
-<w:document xmlns:wpc="http://schemas.microsoft.com/office/word/2010/wordprocessingCanvas" xmlns:cx="http://schemas.microsoft.com/office/drawing/2014/chartex" xmlns:cx1="http://schemas.microsoft.com/office/drawing/2015/9/8/chartex" xmlns:mc="http://schemas.openxmlformats.org/markup-compatibility/2006" xmlns:o="urn:schemas-microsoft-com:office:office" xmlns:r="http://schemas.openxmlformats.org/officeDocument/2006/relationships" xmlns:m="http://schemas.openxmlformats.org/officeDocument/2006/math" xmlns:v="urn:schemas-microsoft-com:vml" xmlns:wp14="http://schemas.microsoft.com/office/word/2010/wordprocessingDrawing" xmlns:wp="http://schemas.openxmlformats.org/drawingml/2006/wordprocessingDrawing" xmlns:w10="urn:schemas-microsoft-com:office:word" xmlns:w="http://schemas.openxmlformats.org/wordprocessingml/2006/main" xmlns:w14="http://schemas.microsoft.com/office/word/2010/wordml" xmlns:w15="http://schemas.microsoft.com/office/word/2012/wordml" xmlns:w16se="http://schemas.microsoft.com/office/word/2015/wordml/symex" xmlns:wpg="http://schemas.microsoft.com/office/word/2010/wordprocessingGroup" xmlns:wpi="http://schemas.microsoft.com/office/word/2010/wordprocessingInk" xmlns:wne="http://schemas.microsoft.com/office/word/2006/wordml" xmlns:wps="http://schemas.microsoft.com/office/word/2010/wordprocessingShape" mc:Ignorable="w14 w15 w16se wp14">
+<w:document xmlns:wpc="http://schemas.microsoft.com/office/word/2010/wordprocessingCanvas" xmlns:cx="http://schemas.microsoft.com/office/drawing/2014/chartex" xmlns:cx1="http://schemas.microsoft.com/office/drawing/2015/9/8/chartex" xmlns:cx2="http://schemas.microsoft.com/office/drawing/2015/10/21/chartex" xmlns:mc="http://schemas.openxmlformats.org/markup-compatibility/2006" xmlns:o="urn:schemas-microsoft-com:office:office" xmlns:r="http://schemas.openxmlformats.org/officeDocument/2006/relationships" xmlns:m="http://schemas.openxmlformats.org/officeDocument/2006/math" xmlns:v="urn:schemas-microsoft-com:vml" xmlns:wp14="http://schemas.microsoft.com/office/word/2010/wordprocessingDrawing" xmlns:wp="http://schemas.openxmlformats.org/drawingml/2006/wordprocessingDrawing" xmlns:w10="urn:schemas-microsoft-com:office:word" xmlns:w="http://schemas.openxmlformats.org/wordprocessingml/2006/main" xmlns:w14="http://schemas.microsoft.com/office/word/2010/wordml" xmlns:w15="http://schemas.microsoft.com/office/word/2012/wordml" xmlns:w16se="http://schemas.microsoft.com/office/word/2015/wordml/symex" xmlns:wpg="http://schemas.microsoft.com/office/word/2010/wordprocessingGroup" xmlns:wpi="http://schemas.microsoft.com/office/word/2010/wordprocessingInk" xmlns:wne="http://schemas.microsoft.com/office/word/2006/wordml" xmlns:wps="http://schemas.microsoft.com/office/word/2010/wordprocessingShape" mc:Ignorable="w14 w15 w16se wp14">
   <w:body>
     <w:p>
       <w:pPr>
@@ -36,7 +36,7 @@
       <w:r>
         <w:t>中文件目录使用</w:t>
       </w:r>
-      <w:hyperlink r:id="rId6" w:history="1">
+      <w:hyperlink r:id="rId7" w:history="1">
         <w:r>
           <w:rPr>
             <w:rStyle w:val="a4"/>
@@ -1513,7 +1513,6 @@
             <w:pPr>
               <w:jc w:val="center"/>
               <w:rPr>
-                <w:rFonts w:hint="eastAsia"/>
                 <w:b/>
                 <w:sz w:val="18"/>
               </w:rPr>
@@ -1561,22 +1560,85 @@
             <w:pPr>
               <w:jc w:val="center"/>
               <w:rPr>
-                <w:sz w:val="18"/>
-              </w:rPr>
-            </w:pPr>
-          </w:p>
-        </w:tc>
-        <w:tc>
-          <w:tcPr>
-            <w:tcW w:w="2765" w:type="dxa"/>
-          </w:tcPr>
-          <w:p>
-            <w:pPr>
-              <w:jc w:val="center"/>
-              <w:rPr>
-                <w:sz w:val="18"/>
-              </w:rPr>
-            </w:pPr>
+                <w:b/>
+                <w:sz w:val="18"/>
+              </w:rPr>
+            </w:pPr>
+            <w:r>
+              <w:rPr>
+                <w:b/>
+                <w:sz w:val="18"/>
+              </w:rPr>
+              <w:t>C</w:t>
+            </w:r>
+            <w:r>
+              <w:rPr>
+                <w:rFonts w:hint="eastAsia"/>
+                <w:b/>
+                <w:sz w:val="18"/>
+              </w:rPr>
+              <w:t>trl</w:t>
+            </w:r>
+            <w:r>
+              <w:rPr>
+                <w:b/>
+                <w:sz w:val="18"/>
+              </w:rPr>
+              <w:t>+alt+T</w:t>
+            </w:r>
+          </w:p>
+        </w:tc>
+        <w:tc>
+          <w:tcPr>
+            <w:tcW w:w="2765" w:type="dxa"/>
+          </w:tcPr>
+          <w:p>
+            <w:pPr>
+              <w:jc w:val="center"/>
+              <w:rPr>
+                <w:rFonts w:hint="eastAsia"/>
+                <w:b/>
+                <w:sz w:val="18"/>
+              </w:rPr>
+            </w:pPr>
+            <w:r>
+              <w:rPr>
+                <w:rFonts w:hint="eastAsia"/>
+                <w:b/>
+                <w:sz w:val="18"/>
+              </w:rPr>
+              <w:t>对</w:t>
+            </w:r>
+            <w:r>
+              <w:rPr>
+                <w:b/>
+                <w:sz w:val="18"/>
+              </w:rPr>
+              <w:t>选择的code置</w:t>
+            </w:r>
+            <w:r>
+              <w:rPr>
+                <w:rFonts w:hint="eastAsia"/>
+                <w:b/>
+                <w:sz w:val="18"/>
+              </w:rPr>
+              <w:t>入</w:t>
+            </w:r>
+            <w:r>
+              <w:rPr>
+                <w:b/>
+                <w:sz w:val="18"/>
+              </w:rPr>
+              <w:t>try</w:t>
+            </w:r>
+            <w:r>
+              <w:rPr>
+                <w:rFonts w:hint="eastAsia"/>
+                <w:b/>
+                <w:sz w:val="18"/>
+              </w:rPr>
+              <w:t>语句</w:t>
+            </w:r>
           </w:p>
         </w:tc>
         <w:tc>
@@ -1904,7 +1966,6 @@
     <w:p>
       <w:pPr>
         <w:rPr>
-          <w:rFonts w:hint="eastAsia"/>
           <w:sz w:val="18"/>
         </w:rPr>
       </w:pPr>
@@ -1932,13 +1993,7 @@
         <w:rPr>
           <w:sz w:val="18"/>
         </w:rPr>
-        <w:t xml:space="preserve"> </w:t>
-      </w:r>
-      <w:r>
-        <w:rPr>
-          <w:sz w:val="18"/>
-        </w:rPr>
-        <w:t>P</w:t>
+        <w:t xml:space="preserve"> P</w:t>
       </w:r>
       <w:r>
         <w:rPr>
@@ -1951,15 +2006,7 @@
         <w:rPr>
           <w:sz w:val="18"/>
         </w:rPr>
-        <w:t xml:space="preserve"> i</w:t>
-      </w:r>
-      <w:bookmarkStart w:id="0" w:name="_GoBack"/>
-      <w:bookmarkEnd w:id="0"/>
-      <w:r>
-        <w:rPr>
-          <w:sz w:val="18"/>
-        </w:rPr>
-        <w:t xml:space="preserve">nstall –upgrade </w:t>
+        <w:t xml:space="preserve"> install –upgrade </w:t>
       </w:r>
       <w:r>
         <w:rPr>
@@ -1985,6 +2032,71 @@
       <w:pPr>
         <w:rPr>
           <w:rFonts w:hint="eastAsia"/>
+          <w:sz w:val="18"/>
+        </w:rPr>
+      </w:pPr>
+      <w:r>
+        <w:rPr>
+          <w:sz w:val="18"/>
+        </w:rPr>
+        <w:t>P</w:t>
+      </w:r>
+      <w:r>
+        <w:rPr>
+          <w:rFonts w:hint="eastAsia"/>
+          <w:sz w:val="18"/>
+        </w:rPr>
+        <w:t>ip</w:t>
+      </w:r>
+      <w:r>
+        <w:rPr>
+          <w:sz w:val="18"/>
+        </w:rPr>
+        <w:t xml:space="preserve"> uninstall matplotlib </w:t>
+      </w:r>
+      <w:r>
+        <w:rPr>
+          <w:rFonts w:hint="eastAsia"/>
+          <w:sz w:val="18"/>
+        </w:rPr>
+        <w:t>卸载</w:t>
+      </w:r>
+      <w:r>
+        <w:rPr>
+          <w:sz w:val="18"/>
+        </w:rPr>
+        <w:t>命令</w:t>
+      </w:r>
+    </w:p>
+    <w:p>
+      <w:pPr>
+        <w:rPr>
+          <w:sz w:val="18"/>
+        </w:rPr>
+      </w:pPr>
+      <w:r>
+        <w:rPr>
+          <w:sz w:val="18"/>
+        </w:rPr>
+        <w:t>pip install --upgrade --force-reinstall "</w:t>
+      </w:r>
+      <w:r>
+        <w:rPr>
+          <w:sz w:val="18"/>
+        </w:rPr>
+        <w:t>numpy-1.11.0+mkl-cp35-cp35m-win_amd64</w:t>
+      </w:r>
+      <w:r>
+        <w:rPr>
+          <w:sz w:val="18"/>
+        </w:rPr>
+        <w:t>.whl"</w:t>
+      </w:r>
+    </w:p>
+    <w:p>
+      <w:pPr>
+        <w:rPr>
+          <w:b/>
           <w:sz w:val="18"/>
         </w:rPr>
       </w:pPr>
@@ -1992,6 +2104,7 @@
     <w:p>
       <w:pPr>
         <w:rPr>
+          <w:b/>
           <w:sz w:val="18"/>
         </w:rPr>
       </w:pPr>
@@ -2000,31 +2113,538 @@
       <w:pPr>
         <w:jc w:val="center"/>
         <w:rPr>
-          <w:sz w:val="18"/>
+          <w:rFonts w:hint="eastAsia"/>
+          <w:b/>
+          <w:sz w:val="24"/>
         </w:rPr>
       </w:pPr>
       <w:r>
         <w:rPr>
-          <w:sz w:val="18"/>
-        </w:rPr>
-        <w:t>P</w:t>
-      </w:r>
-      <w:r>
-        <w:rPr>
-          <w:rFonts w:hint="eastAsia"/>
-          <w:sz w:val="18"/>
-        </w:rPr>
-        <w:t>y</w:t>
-      </w:r>
-      <w:r>
-        <w:rPr>
-          <w:sz w:val="18"/>
-        </w:rPr>
-        <w:t>thon转exe文件</w:t>
+          <w:rFonts w:hint="eastAsia"/>
+          <w:b/>
+          <w:sz w:val="24"/>
+        </w:rPr>
+        <w:lastRenderedPageBreak/>
+        <w:t>sk</w:t>
+      </w:r>
+      <w:r>
+        <w:rPr>
+          <w:b/>
+          <w:sz w:val="24"/>
+        </w:rPr>
+        <w:t>learn</w:t>
+      </w:r>
+      <w:r>
+        <w:rPr>
+          <w:b/>
+          <w:sz w:val="24"/>
+        </w:rPr>
+        <w:t>使用</w:t>
+      </w:r>
+      <w:r>
+        <w:rPr>
+          <w:rFonts w:hint="eastAsia"/>
+          <w:b/>
+          <w:sz w:val="24"/>
+        </w:rPr>
+        <w:t>常见</w:t>
+      </w:r>
+      <w:r>
+        <w:rPr>
+          <w:b/>
+          <w:sz w:val="24"/>
+        </w:rPr>
+        <w:t>错误</w:t>
       </w:r>
     </w:p>
     <w:p>
       <w:pPr>
+        <w:pStyle w:val="a9"/>
+        <w:numPr>
+          <w:ilvl w:val="0"/>
+          <w:numId w:val="1"/>
+        </w:numPr>
+        <w:ind w:firstLineChars="0"/>
+        <w:rPr>
+          <w:b/>
+          <w:sz w:val="18"/>
+        </w:rPr>
+      </w:pPr>
+      <w:r>
+        <w:rPr>
+          <w:rFonts w:hint="eastAsia"/>
+          <w:b/>
+          <w:sz w:val="18"/>
+        </w:rPr>
+        <w:t>使用</w:t>
+      </w:r>
+      <w:r>
+        <w:rPr>
+          <w:b/>
+          <w:sz w:val="18"/>
+        </w:rPr>
+        <w:t>sklearn过程中，可能</w:t>
+      </w:r>
+      <w:r>
+        <w:rPr>
+          <w:rFonts w:hint="eastAsia"/>
+          <w:b/>
+          <w:sz w:val="18"/>
+        </w:rPr>
+        <w:t>会</w:t>
+      </w:r>
+      <w:r>
+        <w:rPr>
+          <w:b/>
+          <w:sz w:val="18"/>
+        </w:rPr>
+        <w:t>报ImportError: DLL load failed: 找不到指定的模块</w:t>
+      </w:r>
+      <w:r>
+        <w:rPr>
+          <w:rFonts w:hint="eastAsia"/>
+          <w:b/>
+          <w:sz w:val="18"/>
+        </w:rPr>
+        <w:t>，</w:t>
+      </w:r>
+      <w:r>
+        <w:rPr>
+          <w:b/>
+          <w:sz w:val="18"/>
+        </w:rPr>
+        <w:t>需要</w:t>
+      </w:r>
+      <w:r>
+        <w:rPr>
+          <w:rFonts w:hint="eastAsia"/>
+          <w:b/>
+          <w:sz w:val="18"/>
+        </w:rPr>
+        <w:t>将</w:t>
+      </w:r>
+      <w:r>
+        <w:rPr>
+          <w:b/>
+          <w:sz w:val="18"/>
+        </w:rPr>
+        <w:t>numpy升级为</w:t>
+      </w:r>
+      <w:r>
+        <w:rPr>
+          <w:rFonts w:hint="eastAsia"/>
+          <w:b/>
+          <w:sz w:val="18"/>
+        </w:rPr>
+        <w:t>numpy</w:t>
+      </w:r>
+      <w:r>
+        <w:rPr>
+          <w:b/>
+          <w:sz w:val="18"/>
+        </w:rPr>
+        <w:t>-mkl</w:t>
+      </w:r>
+      <w:r>
+        <w:rPr>
+          <w:rFonts w:hint="eastAsia"/>
+          <w:b/>
+          <w:sz w:val="18"/>
+        </w:rPr>
+        <w:t>的</w:t>
+      </w:r>
+      <w:r>
+        <w:rPr>
+          <w:b/>
+          <w:sz w:val="18"/>
+        </w:rPr>
+        <w:t>版本，</w:t>
+      </w:r>
+      <w:r>
+        <w:rPr>
+          <w:rFonts w:hint="eastAsia"/>
+          <w:b/>
+          <w:sz w:val="18"/>
+        </w:rPr>
+        <w:t>在</w:t>
+      </w:r>
+      <w:hyperlink r:id="rId8" w:history="1">
+        <w:r>
+          <w:rPr>
+            <w:rStyle w:val="a4"/>
+            <w:b/>
+            <w:sz w:val="18"/>
+          </w:rPr>
+          <w:t>http://www.lfd.uci.edu/~gohlke/pythonlibs/#numpy</w:t>
+        </w:r>
+      </w:hyperlink>
+      <w:r>
+        <w:rPr>
+          <w:rFonts w:hint="eastAsia"/>
+          <w:b/>
+          <w:sz w:val="18"/>
+        </w:rPr>
+        <w:t>中</w:t>
+      </w:r>
+      <w:r>
+        <w:rPr>
+          <w:b/>
+          <w:sz w:val="18"/>
+        </w:rPr>
+        <w:t xml:space="preserve">下载对应的版本后，使用pip install </w:t>
+      </w:r>
+      <w:r>
+        <w:rPr>
+          <w:rFonts w:hint="eastAsia"/>
+          <w:b/>
+          <w:sz w:val="18"/>
+        </w:rPr>
+        <w:t>进行</w:t>
+      </w:r>
+      <w:r>
+        <w:rPr>
+          <w:b/>
+          <w:sz w:val="18"/>
+        </w:rPr>
+        <w:t>安装，</w:t>
+      </w:r>
+      <w:r>
+        <w:rPr>
+          <w:rFonts w:hint="eastAsia"/>
+          <w:b/>
+          <w:sz w:val="18"/>
+        </w:rPr>
+        <w:t>务必</w:t>
+      </w:r>
+      <w:r>
+        <w:rPr>
+          <w:b/>
+          <w:sz w:val="18"/>
+        </w:rPr>
+        <w:t>需要注意的是，下载</w:t>
+      </w:r>
+      <w:r>
+        <w:rPr>
+          <w:rFonts w:hint="eastAsia"/>
+          <w:b/>
+          <w:sz w:val="18"/>
+        </w:rPr>
+        <w:t>安装</w:t>
+      </w:r>
+      <w:r>
+        <w:rPr>
+          <w:b/>
+          <w:sz w:val="18"/>
+        </w:rPr>
+        <w:t>的文件必须不能够重命名，必须和原来下载的文件名一致，例如pip install numpy-1.11.0+mkl-cp35-cp35m-win_amd64.whl</w:t>
+      </w:r>
+    </w:p>
+    <w:p>
+      <w:pPr>
+        <w:pStyle w:val="a9"/>
+        <w:numPr>
+          <w:ilvl w:val="0"/>
+          <w:numId w:val="1"/>
+        </w:numPr>
+        <w:ind w:firstLineChars="0"/>
+        <w:rPr>
+          <w:b/>
+          <w:sz w:val="18"/>
+        </w:rPr>
+      </w:pPr>
+      <w:r>
+        <w:rPr>
+          <w:rFonts w:hint="eastAsia"/>
+          <w:b/>
+          <w:sz w:val="18"/>
+        </w:rPr>
+        <w:t>使用</w:t>
+      </w:r>
+      <w:r>
+        <w:rPr>
+          <w:b/>
+          <w:sz w:val="18"/>
+        </w:rPr>
+        <w:t>pydot</w:t>
+      </w:r>
+      <w:r>
+        <w:rPr>
+          <w:rFonts w:hint="eastAsia"/>
+          <w:b/>
+          <w:sz w:val="18"/>
+        </w:rPr>
+        <w:t>的</w:t>
+      </w:r>
+      <w:r>
+        <w:rPr>
+          <w:b/>
+          <w:sz w:val="18"/>
+        </w:rPr>
+        <w:t>过程中发现需要使用pydotplus来适配python3</w:t>
+      </w:r>
+      <w:r>
+        <w:rPr>
+          <w:rFonts w:hint="eastAsia"/>
+          <w:b/>
+          <w:sz w:val="18"/>
+        </w:rPr>
+        <w:t>以上</w:t>
+      </w:r>
+      <w:r>
+        <w:rPr>
+          <w:b/>
+          <w:sz w:val="18"/>
+        </w:rPr>
+        <w:t>的版本，安装完</w:t>
+      </w:r>
+      <w:r>
+        <w:rPr>
+          <w:rFonts w:hint="eastAsia"/>
+          <w:b/>
+          <w:sz w:val="18"/>
+        </w:rPr>
+        <w:t>pydot</w:t>
+      </w:r>
+      <w:r>
+        <w:rPr>
+          <w:b/>
+          <w:sz w:val="18"/>
+        </w:rPr>
+        <w:t>plus之后发现</w:t>
+      </w:r>
+      <w:r>
+        <w:rPr>
+          <w:rFonts w:hint="eastAsia"/>
+          <w:b/>
+          <w:sz w:val="18"/>
+        </w:rPr>
+        <w:t>总是</w:t>
+      </w:r>
+      <w:r>
+        <w:rPr>
+          <w:b/>
+          <w:sz w:val="18"/>
+        </w:rPr>
+        <w:t>报</w:t>
+      </w:r>
+      <w:r>
+        <w:rPr>
+          <w:b/>
+          <w:sz w:val="18"/>
+        </w:rPr>
+        <w:t>pydotplus.graphviz.InvocationException: GraphViz's executables not found</w:t>
+      </w:r>
+      <w:r>
+        <w:rPr>
+          <w:rFonts w:hint="eastAsia"/>
+          <w:b/>
+          <w:sz w:val="18"/>
+        </w:rPr>
+        <w:t>这张</w:t>
+      </w:r>
+      <w:r>
+        <w:rPr>
+          <w:b/>
+          <w:sz w:val="18"/>
+        </w:rPr>
+        <w:t>的错误，发现主要原因为使用pip命令安装的GraphViz</w:t>
+      </w:r>
+      <w:r>
+        <w:rPr>
+          <w:rFonts w:hint="eastAsia"/>
+          <w:b/>
+          <w:sz w:val="18"/>
+        </w:rPr>
+        <w:t>版本</w:t>
+      </w:r>
+      <w:r>
+        <w:rPr>
+          <w:b/>
+          <w:sz w:val="18"/>
+        </w:rPr>
+        <w:t>过低，到官网上重新下载了一个</w:t>
+      </w:r>
+      <w:r>
+        <w:rPr>
+          <w:rFonts w:hint="eastAsia"/>
+          <w:b/>
+          <w:sz w:val="18"/>
+        </w:rPr>
+        <w:t>比较</w:t>
+      </w:r>
+      <w:r>
+        <w:rPr>
+          <w:b/>
+          <w:sz w:val="18"/>
+        </w:rPr>
+        <w:t>新的版本的</w:t>
+      </w:r>
+      <w:r>
+        <w:rPr>
+          <w:b/>
+          <w:sz w:val="18"/>
+        </w:rPr>
+        <w:t>GraphViz's</w:t>
+      </w:r>
+      <w:r>
+        <w:rPr>
+          <w:rFonts w:hint="eastAsia"/>
+          <w:b/>
+          <w:sz w:val="18"/>
+        </w:rPr>
+        <w:t>，</w:t>
+      </w:r>
+      <w:r>
+        <w:rPr>
+          <w:rFonts w:hint="eastAsia"/>
+          <w:b/>
+          <w:sz w:val="18"/>
+        </w:rPr>
+        <w:t>然后</w:t>
+      </w:r>
+      <w:r>
+        <w:rPr>
+          <w:b/>
+          <w:sz w:val="18"/>
+        </w:rPr>
+        <w:t>将</w:t>
+      </w:r>
+      <w:r>
+        <w:rPr>
+          <w:rFonts w:hint="eastAsia"/>
+          <w:b/>
+          <w:sz w:val="18"/>
+        </w:rPr>
+        <w:t>Graphviz对应</w:t>
+      </w:r>
+      <w:r>
+        <w:rPr>
+          <w:b/>
+          <w:sz w:val="18"/>
+        </w:rPr>
+        <w:t>的bin</w:t>
+      </w:r>
+      <w:r>
+        <w:rPr>
+          <w:rFonts w:hint="eastAsia"/>
+          <w:b/>
+          <w:sz w:val="18"/>
+        </w:rPr>
+        <w:t>设置</w:t>
+      </w:r>
+      <w:r>
+        <w:rPr>
+          <w:b/>
+          <w:sz w:val="18"/>
+        </w:rPr>
+        <w:t>在环境变量中</w:t>
+      </w:r>
+      <w:r>
+        <w:rPr>
+          <w:rFonts w:hint="eastAsia"/>
+          <w:b/>
+          <w:sz w:val="18"/>
+        </w:rPr>
+        <w:t>，</w:t>
+      </w:r>
+      <w:r>
+        <w:rPr>
+          <w:b/>
+          <w:sz w:val="18"/>
+        </w:rPr>
+        <w:t>即可</w:t>
+      </w:r>
+      <w:bookmarkStart w:id="0" w:name="_GoBack"/>
+      <w:bookmarkEnd w:id="0"/>
+      <w:r>
+        <w:rPr>
+          <w:b/>
+          <w:sz w:val="18"/>
+        </w:rPr>
+        <w:t>解决了这个问题</w:t>
+      </w:r>
+    </w:p>
+    <w:p>
+      <w:pPr>
+        <w:rPr>
+          <w:b/>
+          <w:sz w:val="18"/>
+        </w:rPr>
+      </w:pPr>
+    </w:p>
+    <w:p>
+      <w:pPr>
+        <w:rPr>
+          <w:b/>
+          <w:sz w:val="18"/>
+        </w:rPr>
+      </w:pPr>
+    </w:p>
+    <w:p>
+      <w:pPr>
+        <w:rPr>
+          <w:rFonts w:hint="eastAsia"/>
+          <w:b/>
+          <w:sz w:val="18"/>
+        </w:rPr>
+      </w:pPr>
+    </w:p>
+    <w:p>
+      <w:pPr>
+        <w:rPr>
+          <w:rFonts w:hint="eastAsia"/>
+          <w:b/>
+          <w:sz w:val="18"/>
+        </w:rPr>
+      </w:pPr>
+    </w:p>
+    <w:p>
+      <w:pPr>
+        <w:rPr>
+          <w:sz w:val="18"/>
+        </w:rPr>
+      </w:pPr>
+    </w:p>
+    <w:p>
+      <w:pPr>
+        <w:rPr>
+          <w:sz w:val="18"/>
+        </w:rPr>
+      </w:pPr>
+    </w:p>
+    <w:p>
+      <w:pPr>
+        <w:jc w:val="center"/>
+        <w:rPr>
+          <w:b/>
+          <w:sz w:val="24"/>
+        </w:rPr>
+      </w:pPr>
+      <w:r>
+        <w:rPr>
+          <w:b/>
+          <w:sz w:val="24"/>
+        </w:rPr>
+        <w:t>P</w:t>
+      </w:r>
+      <w:r>
+        <w:rPr>
+          <w:rFonts w:hint="eastAsia"/>
+          <w:b/>
+          <w:sz w:val="24"/>
+        </w:rPr>
+        <w:t>y</w:t>
+      </w:r>
+      <w:r>
+        <w:rPr>
+          <w:b/>
+          <w:sz w:val="24"/>
+        </w:rPr>
+        <w:t>thon转exe文件</w:t>
+      </w:r>
+    </w:p>
+    <w:p>
+      <w:pPr>
         <w:rPr>
           <w:rFonts w:ascii="Consolas" w:hAnsi="Consolas" w:cs="Consolas"/>
           <w:color w:val="000000"/>
@@ -2141,18 +2761,7 @@
           <w:szCs w:val="18"/>
           <w:shd w:val="clear" w:color="auto" w:fill="FFFFFF"/>
         </w:rPr>
-        <w:t>命令进行下载，</w:t>
-      </w:r>
-      <w:r>
-        <w:rPr>
-          <w:rFonts w:ascii="Consolas" w:hAnsi="Consolas" w:cs="Consolas"/>
-          <w:color w:val="000000"/>
-          <w:sz w:val="18"/>
-          <w:szCs w:val="18"/>
-          <w:shd w:val="clear" w:color="auto" w:fill="FFFFFF"/>
-        </w:rPr>
-        <w:lastRenderedPageBreak/>
-        <w:t>貌似下载的无法使用）</w:t>
+        <w:t>命令进行下载，貌似下载的无法使用）</w:t>
       </w:r>
       <w:r>
         <w:rPr>
@@ -2334,7 +2943,7 @@
 </file>
 
 <file path=word/endnotes.xml><?xml version="1.0" encoding="utf-8"?>
-<w:endnotes xmlns:wpc="http://schemas.microsoft.com/office/word/2010/wordprocessingCanvas" xmlns:cx="http://schemas.microsoft.com/office/drawing/2014/chartex" xmlns:cx1="http://schemas.microsoft.com/office/drawing/2015/9/8/chartex" xmlns:mc="http://schemas.openxmlformats.org/markup-compatibility/2006" xmlns:o="urn:schemas-microsoft-com:office:office" xmlns:r="http://schemas.openxmlformats.org/officeDocument/2006/relationships" xmlns:m="http://schemas.openxmlformats.org/officeDocument/2006/math" xmlns:v="urn:schemas-microsoft-com:vml" xmlns:wp14="http://schemas.microsoft.com/office/word/2010/wordprocessingDrawing" xmlns:wp="http://schemas.openxmlformats.org/drawingml/2006/wordprocessingDrawing" xmlns:w10="urn:schemas-microsoft-com:office:word" xmlns:w="http://schemas.openxmlformats.org/wordprocessingml/2006/main" xmlns:w14="http://schemas.microsoft.com/office/word/2010/wordml" xmlns:w15="http://schemas.microsoft.com/office/word/2012/wordml" xmlns:w16se="http://schemas.microsoft.com/office/word/2015/wordml/symex" xmlns:wpg="http://schemas.microsoft.com/office/word/2010/wordprocessingGroup" xmlns:wpi="http://schemas.microsoft.com/office/word/2010/wordprocessingInk" xmlns:wne="http://schemas.microsoft.com/office/word/2006/wordml" xmlns:wps="http://schemas.microsoft.com/office/word/2010/wordprocessingShape" mc:Ignorable="w14 w15 w16se wp14">
+<w:endnotes xmlns:wpc="http://schemas.microsoft.com/office/word/2010/wordprocessingCanvas" xmlns:cx="http://schemas.microsoft.com/office/drawing/2014/chartex" xmlns:cx1="http://schemas.microsoft.com/office/drawing/2015/9/8/chartex" xmlns:cx2="http://schemas.microsoft.com/office/drawing/2015/10/21/chartex" xmlns:mc="http://schemas.openxmlformats.org/markup-compatibility/2006" xmlns:o="urn:schemas-microsoft-com:office:office" xmlns:r="http://schemas.openxmlformats.org/officeDocument/2006/relationships" xmlns:m="http://schemas.openxmlformats.org/officeDocument/2006/math" xmlns:v="urn:schemas-microsoft-com:vml" xmlns:wp14="http://schemas.microsoft.com/office/word/2010/wordprocessingDrawing" xmlns:wp="http://schemas.openxmlformats.org/drawingml/2006/wordprocessingDrawing" xmlns:w10="urn:schemas-microsoft-com:office:word" xmlns:w="http://schemas.openxmlformats.org/wordprocessingml/2006/main" xmlns:w14="http://schemas.microsoft.com/office/word/2010/wordml" xmlns:w15="http://schemas.microsoft.com/office/word/2012/wordml" xmlns:w16se="http://schemas.microsoft.com/office/word/2015/wordml/symex" xmlns:wpg="http://schemas.microsoft.com/office/word/2010/wordprocessingGroup" xmlns:wpi="http://schemas.microsoft.com/office/word/2010/wordprocessingInk" xmlns:wne="http://schemas.microsoft.com/office/word/2006/wordml" xmlns:wps="http://schemas.microsoft.com/office/word/2010/wordprocessingShape" mc:Ignorable="w14 w15 w16se wp14">
   <w:endnote w:type="separator" w:id="-1">
     <w:p>
       <w:r>
@@ -2353,7 +2962,7 @@
 </file>
 
 <file path=word/footnotes.xml><?xml version="1.0" encoding="utf-8"?>
-<w:footnotes xmlns:wpc="http://schemas.microsoft.com/office/word/2010/wordprocessingCanvas" xmlns:cx="http://schemas.microsoft.com/office/drawing/2014/chartex" xmlns:cx1="http://schemas.microsoft.com/office/drawing/2015/9/8/chartex" xmlns:mc="http://schemas.openxmlformats.org/markup-compatibility/2006" xmlns:o="urn:schemas-microsoft-com:office:office" xmlns:r="http://schemas.openxmlformats.org/officeDocument/2006/relationships" xmlns:m="http://schemas.openxmlformats.org/officeDocument/2006/math" xmlns:v="urn:schemas-microsoft-com:vml" xmlns:wp14="http://schemas.microsoft.com/office/word/2010/wordprocessingDrawing" xmlns:wp="http://schemas.openxmlformats.org/drawingml/2006/wordprocessingDrawing" xmlns:w10="urn:schemas-microsoft-com:office:word" xmlns:w="http://schemas.openxmlformats.org/wordprocessingml/2006/main" xmlns:w14="http://schemas.microsoft.com/office/word/2010/wordml" xmlns:w15="http://schemas.microsoft.com/office/word/2012/wordml" xmlns:w16se="http://schemas.microsoft.com/office/word/2015/wordml/symex" xmlns:wpg="http://schemas.microsoft.com/office/word/2010/wordprocessingGroup" xmlns:wpi="http://schemas.microsoft.com/office/word/2010/wordprocessingInk" xmlns:wne="http://schemas.microsoft.com/office/word/2006/wordml" xmlns:wps="http://schemas.microsoft.com/office/word/2010/wordprocessingShape" mc:Ignorable="w14 w15 w16se wp14">
+<w:footnotes xmlns:wpc="http://schemas.microsoft.com/office/word/2010/wordprocessingCanvas" xmlns:cx="http://schemas.microsoft.com/office/drawing/2014/chartex" xmlns:cx1="http://schemas.microsoft.com/office/drawing/2015/9/8/chartex" xmlns:cx2="http://schemas.microsoft.com/office/drawing/2015/10/21/chartex" xmlns:mc="http://schemas.openxmlformats.org/markup-compatibility/2006" xmlns:o="urn:schemas-microsoft-com:office:office" xmlns:r="http://schemas.openxmlformats.org/officeDocument/2006/relationships" xmlns:m="http://schemas.openxmlformats.org/officeDocument/2006/math" xmlns:v="urn:schemas-microsoft-com:vml" xmlns:wp14="http://schemas.microsoft.com/office/word/2010/wordprocessingDrawing" xmlns:wp="http://schemas.openxmlformats.org/drawingml/2006/wordprocessingDrawing" xmlns:w10="urn:schemas-microsoft-com:office:word" xmlns:w="http://schemas.openxmlformats.org/wordprocessingml/2006/main" xmlns:w14="http://schemas.microsoft.com/office/word/2010/wordml" xmlns:w15="http://schemas.microsoft.com/office/word/2012/wordml" xmlns:w16se="http://schemas.microsoft.com/office/word/2015/wordml/symex" xmlns:wpg="http://schemas.microsoft.com/office/word/2010/wordprocessingGroup" xmlns:wpi="http://schemas.microsoft.com/office/word/2010/wordprocessingInk" xmlns:wne="http://schemas.microsoft.com/office/word/2006/wordml" xmlns:wps="http://schemas.microsoft.com/office/word/2010/wordprocessingShape" mc:Ignorable="w14 w15 w16se wp14">
   <w:footnote w:type="separator" w:id="-1">
     <w:p>
       <w:r>
@@ -2369,6 +2978,127 @@
     </w:p>
   </w:footnote>
 </w:footnotes>
+</file>
+
+<file path=word/numbering.xml><?xml version="1.0" encoding="utf-8"?>
+<w:numbering xmlns:wpc="http://schemas.microsoft.com/office/word/2010/wordprocessingCanvas" xmlns:cx="http://schemas.microsoft.com/office/drawing/2014/chartex" xmlns:cx1="http://schemas.microsoft.com/office/drawing/2015/9/8/chartex" xmlns:cx2="http://schemas.microsoft.com/office/drawing/2015/10/21/chartex" xmlns:mc="http://schemas.openxmlformats.org/markup-compatibility/2006" xmlns:o="urn:schemas-microsoft-com:office:office" xmlns:r="http://schemas.openxmlformats.org/officeDocument/2006/relationships" xmlns:m="http://schemas.openxmlformats.org/officeDocument/2006/math" xmlns:v="urn:schemas-microsoft-com:vml" xmlns:wp14="http://schemas.microsoft.com/office/word/2010/wordprocessingDrawing" xmlns:wp="http://schemas.openxmlformats.org/drawingml/2006/wordprocessingDrawing" xmlns:w10="urn:schemas-microsoft-com:office:word" xmlns:w="http://schemas.openxmlformats.org/wordprocessingml/2006/main" xmlns:w14="http://schemas.microsoft.com/office/word/2010/wordml" xmlns:w15="http://schemas.microsoft.com/office/word/2012/wordml" xmlns:w16se="http://schemas.microsoft.com/office/word/2015/wordml/symex" xmlns:wpg="http://schemas.microsoft.com/office/word/2010/wordprocessingGroup" xmlns:wpi="http://schemas.microsoft.com/office/word/2010/wordprocessingInk" xmlns:wne="http://schemas.microsoft.com/office/word/2006/wordml" xmlns:wps="http://schemas.microsoft.com/office/word/2010/wordprocessingShape" mc:Ignorable="w14 w15 w16se wp14">
+  <w:abstractNum w:abstractNumId="0" w15:restartNumberingAfterBreak="0">
+    <w:nsid w:val="22556041"/>
+    <w:multiLevelType w:val="hybridMultilevel"/>
+    <w:tmpl w:val="C2A48CF4"/>
+    <w:lvl w:ilvl="0" w:tplc="04090001">
+      <w:start w:val="1"/>
+      <w:numFmt w:val="bullet"/>
+      <w:lvlText w:val=""/>
+      <w:lvlJc w:val="left"/>
+      <w:pPr>
+        <w:ind w:left="420" w:hanging="420"/>
+      </w:pPr>
+      <w:rPr>
+        <w:rFonts w:ascii="Wingdings" w:hAnsi="Wingdings" w:hint="default"/>
+      </w:rPr>
+    </w:lvl>
+    <w:lvl w:ilvl="1" w:tplc="04090003" w:tentative="1">
+      <w:start w:val="1"/>
+      <w:numFmt w:val="bullet"/>
+      <w:lvlText w:val=""/>
+      <w:lvlJc w:val="left"/>
+      <w:pPr>
+        <w:ind w:left="840" w:hanging="420"/>
+      </w:pPr>
+      <w:rPr>
+        <w:rFonts w:ascii="Wingdings" w:hAnsi="Wingdings" w:hint="default"/>
+      </w:rPr>
+    </w:lvl>
+    <w:lvl w:ilvl="2" w:tplc="04090005" w:tentative="1">
+      <w:start w:val="1"/>
+      <w:numFmt w:val="bullet"/>
+      <w:lvlText w:val=""/>
+      <w:lvlJc w:val="left"/>
+      <w:pPr>
+        <w:ind w:left="1260" w:hanging="420"/>
+      </w:pPr>
+      <w:rPr>
+        <w:rFonts w:ascii="Wingdings" w:hAnsi="Wingdings" w:hint="default"/>
+      </w:rPr>
+    </w:lvl>
+    <w:lvl w:ilvl="3" w:tplc="04090001" w:tentative="1">
+      <w:start w:val="1"/>
+      <w:numFmt w:val="bullet"/>
+      <w:lvlText w:val=""/>
+      <w:lvlJc w:val="left"/>
+      <w:pPr>
+        <w:ind w:left="1680" w:hanging="420"/>
+      </w:pPr>
+      <w:rPr>
+        <w:rFonts w:ascii="Wingdings" w:hAnsi="Wingdings" w:hint="default"/>
+      </w:rPr>
+    </w:lvl>
+    <w:lvl w:ilvl="4" w:tplc="04090003" w:tentative="1">
+      <w:start w:val="1"/>
+      <w:numFmt w:val="bullet"/>
+      <w:lvlText w:val=""/>
+      <w:lvlJc w:val="left"/>
+      <w:pPr>
+        <w:ind w:left="2100" w:hanging="420"/>
+      </w:pPr>
+      <w:rPr>
+        <w:rFonts w:ascii="Wingdings" w:hAnsi="Wingdings" w:hint="default"/>
+      </w:rPr>
+    </w:lvl>
+    <w:lvl w:ilvl="5" w:tplc="04090005" w:tentative="1">
+      <w:start w:val="1"/>
+      <w:numFmt w:val="bullet"/>
+      <w:lvlText w:val=""/>
+      <w:lvlJc w:val="left"/>
+      <w:pPr>
+        <w:ind w:left="2520" w:hanging="420"/>
+      </w:pPr>
+      <w:rPr>
+        <w:rFonts w:ascii="Wingdings" w:hAnsi="Wingdings" w:hint="default"/>
+      </w:rPr>
+    </w:lvl>
+    <w:lvl w:ilvl="6" w:tplc="04090001" w:tentative="1">
+      <w:start w:val="1"/>
+      <w:numFmt w:val="bullet"/>
+      <w:lvlText w:val=""/>
+      <w:lvlJc w:val="left"/>
+      <w:pPr>
+        <w:ind w:left="2940" w:hanging="420"/>
+      </w:pPr>
+      <w:rPr>
+        <w:rFonts w:ascii="Wingdings" w:hAnsi="Wingdings" w:hint="default"/>
+      </w:rPr>
+    </w:lvl>
+    <w:lvl w:ilvl="7" w:tplc="04090003" w:tentative="1">
+      <w:start w:val="1"/>
+      <w:numFmt w:val="bullet"/>
+      <w:lvlText w:val=""/>
+      <w:lvlJc w:val="left"/>
+      <w:pPr>
+        <w:ind w:left="3360" w:hanging="420"/>
+      </w:pPr>
+      <w:rPr>
+        <w:rFonts w:ascii="Wingdings" w:hAnsi="Wingdings" w:hint="default"/>
+      </w:rPr>
+    </w:lvl>
+    <w:lvl w:ilvl="8" w:tplc="04090005" w:tentative="1">
+      <w:start w:val="1"/>
+      <w:numFmt w:val="bullet"/>
+      <w:lvlText w:val=""/>
+      <w:lvlJc w:val="left"/>
+      <w:pPr>
+        <w:ind w:left="3780" w:hanging="420"/>
+      </w:pPr>
+      <w:rPr>
+        <w:rFonts w:ascii="Wingdings" w:hAnsi="Wingdings" w:hint="default"/>
+      </w:rPr>
+    </w:lvl>
+  </w:abstractNum>
+  <w:num w:numId="1">
+    <w:abstractNumId w:val="0"/>
+  </w:num>
+</w:numbering>
 </file>
 
 <file path=word/styles.xml><?xml version="1.0" encoding="utf-8"?>
@@ -2385,7 +3115,7 @@
     </w:rPrDefault>
     <w:pPrDefault/>
   </w:docDefaults>
-  <w:latentStyles w:defLockedState="0" w:defUIPriority="99" w:defSemiHidden="0" w:defUnhideWhenUsed="0" w:defQFormat="0" w:count="371">
+  <w:latentStyles w:defLockedState="0" w:defUIPriority="99" w:defSemiHidden="0" w:defUnhideWhenUsed="0" w:defQFormat="0" w:count="372">
     <w:lsdException w:name="Normal" w:uiPriority="0" w:qFormat="1"/>
     <w:lsdException w:name="heading 1" w:uiPriority="9" w:qFormat="1"/>
     <w:lsdException w:name="heading 2" w:semiHidden="1" w:uiPriority="9" w:unhideWhenUsed="1" w:qFormat="1"/>
@@ -2491,7 +3221,6 @@
     <w:lsdException w:name="HTML Sample" w:semiHidden="1" w:unhideWhenUsed="1"/>
     <w:lsdException w:name="HTML Typewriter" w:semiHidden="1" w:unhideWhenUsed="1"/>
     <w:lsdException w:name="HTML Variable" w:semiHidden="1" w:unhideWhenUsed="1"/>
-    <w:lsdException w:name="Normal Table" w:semiHidden="1" w:unhideWhenUsed="1"/>
     <w:lsdException w:name="annotation subject" w:semiHidden="1" w:unhideWhenUsed="1"/>
     <w:lsdException w:name="No List" w:semiHidden="1" w:unhideWhenUsed="1"/>
     <w:lsdException w:name="Outline List 1" w:semiHidden="1" w:unhideWhenUsed="1"/>
@@ -2538,10 +3267,8 @@
     <w:lsdException w:name="Table Subtle 2" w:semiHidden="1" w:unhideWhenUsed="1"/>
     <w:lsdException w:name="Table Web 1" w:semiHidden="1" w:unhideWhenUsed="1"/>
     <w:lsdException w:name="Table Web 2" w:semiHidden="1" w:unhideWhenUsed="1"/>
-    <w:lsdException w:name="Table Web 3" w:semiHidden="1" w:unhideWhenUsed="1"/>
     <w:lsdException w:name="Balloon Text" w:semiHidden="1" w:unhideWhenUsed="1"/>
     <w:lsdException w:name="Table Grid" w:uiPriority="39"/>
-    <w:lsdException w:name="Table Theme" w:semiHidden="1" w:unhideWhenUsed="1"/>
     <w:lsdException w:name="Placeholder Text" w:semiHidden="1"/>
     <w:lsdException w:name="No Spacing" w:uiPriority="1" w:qFormat="1"/>
     <w:lsdException w:name="Light Shading" w:uiPriority="60"/>
@@ -2757,6 +3484,7 @@
     <w:lsdException w:name="List Table 5 Dark Accent 6" w:uiPriority="50"/>
     <w:lsdException w:name="List Table 6 Colorful Accent 6" w:uiPriority="51"/>
     <w:lsdException w:name="List Table 7 Colorful Accent 6" w:uiPriority="52"/>
+    <w:lsdException w:name="Mention" w:semiHidden="1" w:unhideWhenUsed="1"/>
   </w:latentStyles>
   <w:style w:type="paragraph" w:default="1" w:styleId="a">
     <w:name w:val="Normal"/>
@@ -2884,6 +3612,16 @@
       <w:sz w:val="18"/>
       <w:szCs w:val="18"/>
     </w:rPr>
+  </w:style>
+  <w:style w:type="paragraph" w:styleId="a9">
+    <w:name w:val="List Paragraph"/>
+    <w:basedOn w:val="a"/>
+    <w:uiPriority w:val="34"/>
+    <w:qFormat/>
+    <w:rsid w:val="00E56321"/>
+    <w:pPr>
+      <w:ind w:firstLineChars="200" w:firstLine="420"/>
+    </w:pPr>
   </w:style>
 </w:styles>
 </file>

--- a/pycharm快捷键.docx
+++ b/pycharm快捷键.docx
@@ -4,24 +4,10 @@
   <w:body>
     <w:p>
       <w:pPr>
-        <w:jc w:val="center"/>
         <w:rPr>
           <w:sz w:val="32"/>
         </w:rPr>
       </w:pPr>
-      <w:r>
-        <w:rPr>
-          <w:rFonts w:hint="eastAsia"/>
-          <w:sz w:val="32"/>
-        </w:rPr>
-        <w:t>Pycharm</w:t>
-      </w:r>
-      <w:r>
-        <w:rPr>
-          <w:sz w:val="32"/>
-        </w:rPr>
-        <w:t>快捷键</w:t>
-      </w:r>
     </w:p>
     <w:p>
       <w:r>
@@ -1036,7 +1022,7 @@
                 <w:b/>
                 <w:sz w:val="18"/>
               </w:rPr>
-              <w:t>+shift+f3</w:t>
+              <w:t>+f3</w:t>
             </w:r>
           </w:p>
         </w:tc>
@@ -1094,7 +1080,7 @@
                 <w:b/>
                 <w:sz w:val="18"/>
               </w:rPr>
-              <w:t>shift</w:t>
+              <w:t>ctrl</w:t>
             </w:r>
             <w:r>
               <w:rPr>
@@ -1596,7 +1582,6 @@
             <w:pPr>
               <w:jc w:val="center"/>
               <w:rPr>
-                <w:rFonts w:hint="eastAsia"/>
                 <w:b/>
                 <w:sz w:val="18"/>
               </w:rPr>
@@ -1667,19 +1652,370 @@
             <w:pPr>
               <w:jc w:val="center"/>
               <w:rPr>
-                <w:sz w:val="18"/>
-              </w:rPr>
-            </w:pPr>
-          </w:p>
-        </w:tc>
-        <w:tc>
-          <w:tcPr>
-            <w:tcW w:w="2765" w:type="dxa"/>
-          </w:tcPr>
-          <w:p>
-            <w:pPr>
-              <w:jc w:val="center"/>
-              <w:rPr>
+                <w:rFonts w:hint="eastAsia"/>
+                <w:sz w:val="18"/>
+              </w:rPr>
+            </w:pPr>
+            <w:r>
+              <w:rPr>
+                <w:sz w:val="18"/>
+              </w:rPr>
+              <w:t>A</w:t>
+            </w:r>
+            <w:r>
+              <w:rPr>
+                <w:rFonts w:hint="eastAsia"/>
+                <w:sz w:val="18"/>
+              </w:rPr>
+              <w:t>lt</w:t>
+            </w:r>
+            <w:r>
+              <w:rPr>
+                <w:sz w:val="18"/>
+              </w:rPr>
+              <w:t>+叉掉窗口</w:t>
+            </w:r>
+          </w:p>
+        </w:tc>
+        <w:tc>
+          <w:tcPr>
+            <w:tcW w:w="2765" w:type="dxa"/>
+          </w:tcPr>
+          <w:p>
+            <w:pPr>
+              <w:jc w:val="center"/>
+              <w:rPr>
+                <w:rFonts w:hint="eastAsia"/>
+                <w:sz w:val="18"/>
+              </w:rPr>
+            </w:pPr>
+            <w:r>
+              <w:rPr>
+                <w:rFonts w:hint="eastAsia"/>
+                <w:sz w:val="18"/>
+              </w:rPr>
+              <w:t>关闭所有</w:t>
+            </w:r>
+            <w:r>
+              <w:rPr>
+                <w:sz w:val="18"/>
+              </w:rPr>
+              <w:t>除了现在打开的窗口</w:t>
+            </w:r>
+          </w:p>
+        </w:tc>
+        <w:tc>
+          <w:tcPr>
+            <w:tcW w:w="2766" w:type="dxa"/>
+          </w:tcPr>
+          <w:p>
+            <w:pPr>
+              <w:jc w:val="center"/>
+              <w:rPr>
+                <w:sz w:val="18"/>
+              </w:rPr>
+            </w:pPr>
+          </w:p>
+        </w:tc>
+      </w:tr>
+      <w:tr>
+        <w:trPr>
+          <w:jc w:val="center"/>
+        </w:trPr>
+        <w:tc>
+          <w:tcPr>
+            <w:tcW w:w="2765" w:type="dxa"/>
+          </w:tcPr>
+          <w:p>
+            <w:pPr>
+              <w:jc w:val="center"/>
+              <w:rPr>
+                <w:sz w:val="18"/>
+              </w:rPr>
+            </w:pPr>
+            <w:bookmarkStart w:id="0" w:name="_GoBack"/>
+          </w:p>
+        </w:tc>
+        <w:tc>
+          <w:tcPr>
+            <w:tcW w:w="2765" w:type="dxa"/>
+          </w:tcPr>
+          <w:p>
+            <w:pPr>
+              <w:jc w:val="center"/>
+              <w:rPr>
+                <w:rFonts w:hint="eastAsia"/>
+                <w:sz w:val="18"/>
+              </w:rPr>
+            </w:pPr>
+          </w:p>
+        </w:tc>
+        <w:tc>
+          <w:tcPr>
+            <w:tcW w:w="2766" w:type="dxa"/>
+          </w:tcPr>
+          <w:p>
+            <w:pPr>
+              <w:jc w:val="center"/>
+              <w:rPr>
+                <w:sz w:val="18"/>
+              </w:rPr>
+            </w:pPr>
+          </w:p>
+        </w:tc>
+      </w:tr>
+      <w:bookmarkEnd w:id="0"/>
+      <w:tr>
+        <w:trPr>
+          <w:jc w:val="center"/>
+        </w:trPr>
+        <w:tc>
+          <w:tcPr>
+            <w:tcW w:w="2765" w:type="dxa"/>
+          </w:tcPr>
+          <w:p>
+            <w:pPr>
+              <w:jc w:val="center"/>
+              <w:rPr>
+                <w:sz w:val="18"/>
+              </w:rPr>
+            </w:pPr>
+          </w:p>
+        </w:tc>
+        <w:tc>
+          <w:tcPr>
+            <w:tcW w:w="2765" w:type="dxa"/>
+          </w:tcPr>
+          <w:p>
+            <w:pPr>
+              <w:jc w:val="center"/>
+              <w:rPr>
+                <w:rFonts w:hint="eastAsia"/>
+                <w:sz w:val="18"/>
+              </w:rPr>
+            </w:pPr>
+          </w:p>
+        </w:tc>
+        <w:tc>
+          <w:tcPr>
+            <w:tcW w:w="2766" w:type="dxa"/>
+          </w:tcPr>
+          <w:p>
+            <w:pPr>
+              <w:jc w:val="center"/>
+              <w:rPr>
+                <w:sz w:val="18"/>
+              </w:rPr>
+            </w:pPr>
+          </w:p>
+        </w:tc>
+      </w:tr>
+      <w:tr>
+        <w:trPr>
+          <w:jc w:val="center"/>
+        </w:trPr>
+        <w:tc>
+          <w:tcPr>
+            <w:tcW w:w="2765" w:type="dxa"/>
+          </w:tcPr>
+          <w:p>
+            <w:pPr>
+              <w:jc w:val="center"/>
+              <w:rPr>
+                <w:sz w:val="18"/>
+              </w:rPr>
+            </w:pPr>
+          </w:p>
+        </w:tc>
+        <w:tc>
+          <w:tcPr>
+            <w:tcW w:w="2765" w:type="dxa"/>
+          </w:tcPr>
+          <w:p>
+            <w:pPr>
+              <w:jc w:val="center"/>
+              <w:rPr>
+                <w:rFonts w:hint="eastAsia"/>
+                <w:sz w:val="18"/>
+              </w:rPr>
+            </w:pPr>
+          </w:p>
+        </w:tc>
+        <w:tc>
+          <w:tcPr>
+            <w:tcW w:w="2766" w:type="dxa"/>
+          </w:tcPr>
+          <w:p>
+            <w:pPr>
+              <w:jc w:val="center"/>
+              <w:rPr>
+                <w:sz w:val="18"/>
+              </w:rPr>
+            </w:pPr>
+          </w:p>
+        </w:tc>
+      </w:tr>
+      <w:tr>
+        <w:trPr>
+          <w:jc w:val="center"/>
+        </w:trPr>
+        <w:tc>
+          <w:tcPr>
+            <w:tcW w:w="2765" w:type="dxa"/>
+          </w:tcPr>
+          <w:p>
+            <w:pPr>
+              <w:jc w:val="center"/>
+              <w:rPr>
+                <w:sz w:val="18"/>
+              </w:rPr>
+            </w:pPr>
+          </w:p>
+        </w:tc>
+        <w:tc>
+          <w:tcPr>
+            <w:tcW w:w="2765" w:type="dxa"/>
+          </w:tcPr>
+          <w:p>
+            <w:pPr>
+              <w:jc w:val="center"/>
+              <w:rPr>
+                <w:rFonts w:hint="eastAsia"/>
+                <w:sz w:val="18"/>
+              </w:rPr>
+            </w:pPr>
+          </w:p>
+        </w:tc>
+        <w:tc>
+          <w:tcPr>
+            <w:tcW w:w="2766" w:type="dxa"/>
+          </w:tcPr>
+          <w:p>
+            <w:pPr>
+              <w:jc w:val="center"/>
+              <w:rPr>
+                <w:sz w:val="18"/>
+              </w:rPr>
+            </w:pPr>
+          </w:p>
+        </w:tc>
+      </w:tr>
+      <w:tr>
+        <w:trPr>
+          <w:jc w:val="center"/>
+        </w:trPr>
+        <w:tc>
+          <w:tcPr>
+            <w:tcW w:w="2765" w:type="dxa"/>
+          </w:tcPr>
+          <w:p>
+            <w:pPr>
+              <w:jc w:val="center"/>
+              <w:rPr>
+                <w:sz w:val="18"/>
+              </w:rPr>
+            </w:pPr>
+          </w:p>
+        </w:tc>
+        <w:tc>
+          <w:tcPr>
+            <w:tcW w:w="2765" w:type="dxa"/>
+          </w:tcPr>
+          <w:p>
+            <w:pPr>
+              <w:jc w:val="center"/>
+              <w:rPr>
+                <w:rFonts w:hint="eastAsia"/>
+                <w:sz w:val="18"/>
+              </w:rPr>
+            </w:pPr>
+          </w:p>
+        </w:tc>
+        <w:tc>
+          <w:tcPr>
+            <w:tcW w:w="2766" w:type="dxa"/>
+          </w:tcPr>
+          <w:p>
+            <w:pPr>
+              <w:jc w:val="center"/>
+              <w:rPr>
+                <w:sz w:val="18"/>
+              </w:rPr>
+            </w:pPr>
+          </w:p>
+        </w:tc>
+      </w:tr>
+      <w:tr>
+        <w:trPr>
+          <w:jc w:val="center"/>
+        </w:trPr>
+        <w:tc>
+          <w:tcPr>
+            <w:tcW w:w="2765" w:type="dxa"/>
+          </w:tcPr>
+          <w:p>
+            <w:pPr>
+              <w:jc w:val="center"/>
+              <w:rPr>
+                <w:sz w:val="18"/>
+              </w:rPr>
+            </w:pPr>
+          </w:p>
+        </w:tc>
+        <w:tc>
+          <w:tcPr>
+            <w:tcW w:w="2765" w:type="dxa"/>
+          </w:tcPr>
+          <w:p>
+            <w:pPr>
+              <w:jc w:val="center"/>
+              <w:rPr>
+                <w:rFonts w:hint="eastAsia"/>
+                <w:sz w:val="18"/>
+              </w:rPr>
+            </w:pPr>
+          </w:p>
+        </w:tc>
+        <w:tc>
+          <w:tcPr>
+            <w:tcW w:w="2766" w:type="dxa"/>
+          </w:tcPr>
+          <w:p>
+            <w:pPr>
+              <w:jc w:val="center"/>
+              <w:rPr>
+                <w:sz w:val="18"/>
+              </w:rPr>
+            </w:pPr>
+          </w:p>
+        </w:tc>
+      </w:tr>
+      <w:tr>
+        <w:trPr>
+          <w:jc w:val="center"/>
+        </w:trPr>
+        <w:tc>
+          <w:tcPr>
+            <w:tcW w:w="2765" w:type="dxa"/>
+          </w:tcPr>
+          <w:p>
+            <w:pPr>
+              <w:jc w:val="center"/>
+              <w:rPr>
+                <w:sz w:val="18"/>
+              </w:rPr>
+            </w:pPr>
+          </w:p>
+        </w:tc>
+        <w:tc>
+          <w:tcPr>
+            <w:tcW w:w="2765" w:type="dxa"/>
+          </w:tcPr>
+          <w:p>
+            <w:pPr>
+              <w:jc w:val="center"/>
+              <w:rPr>
+                <w:rFonts w:hint="eastAsia"/>
                 <w:sz w:val="18"/>
               </w:rPr>
             </w:pPr>
@@ -1908,6 +2244,7 @@
         <w:rPr>
           <w:sz w:val="18"/>
         </w:rPr>
+        <w:lastRenderedPageBreak/>
         <w:t>P</w:t>
       </w:r>
       <w:r>
@@ -2031,7 +2368,6 @@
     <w:p>
       <w:pPr>
         <w:rPr>
-          <w:rFonts w:hint="eastAsia"/>
           <w:sz w:val="18"/>
         </w:rPr>
       </w:pPr>
@@ -2113,7 +2449,6 @@
       <w:pPr>
         <w:jc w:val="center"/>
         <w:rPr>
-          <w:rFonts w:hint="eastAsia"/>
           <w:b/>
           <w:sz w:val="24"/>
         </w:rPr>
@@ -2124,7 +2459,6 @@
           <w:b/>
           <w:sz w:val="24"/>
         </w:rPr>
-        <w:lastRenderedPageBreak/>
         <w:t>sk</w:t>
       </w:r>
       <w:r>
@@ -2268,7 +2602,7 @@
         </w:rPr>
         <w:t>在</w:t>
       </w:r>
-      <w:hyperlink r:id="rId8" w:history="1">
+      <w:hyperlink r:id="rId8" w:anchor="numpy" w:history="1">
         <w:r>
           <w:rPr>
             <w:rStyle w:val="a4"/>
@@ -2554,8 +2888,6 @@
         </w:rPr>
         <w:t>即可</w:t>
       </w:r>
-      <w:bookmarkStart w:id="0" w:name="_GoBack"/>
-      <w:bookmarkEnd w:id="0"/>
       <w:r>
         <w:rPr>
           <w:b/>
@@ -2583,7 +2915,6 @@
     <w:p>
       <w:pPr>
         <w:rPr>
-          <w:rFonts w:hint="eastAsia"/>
           <w:b/>
           <w:sz w:val="18"/>
         </w:rPr>
@@ -2592,7 +2923,6 @@
     <w:p>
       <w:pPr>
         <w:rPr>
-          <w:rFonts w:hint="eastAsia"/>
           <w:b/>
           <w:sz w:val="18"/>
         </w:rPr>
@@ -3221,6 +3551,7 @@
     <w:lsdException w:name="HTML Sample" w:semiHidden="1" w:unhideWhenUsed="1"/>
     <w:lsdException w:name="HTML Typewriter" w:semiHidden="1" w:unhideWhenUsed="1"/>
     <w:lsdException w:name="HTML Variable" w:semiHidden="1" w:unhideWhenUsed="1"/>
+    <w:lsdException w:name="Normal Table" w:semiHidden="1" w:unhideWhenUsed="1"/>
     <w:lsdException w:name="annotation subject" w:semiHidden="1" w:unhideWhenUsed="1"/>
     <w:lsdException w:name="No List" w:semiHidden="1" w:unhideWhenUsed="1"/>
     <w:lsdException w:name="Outline List 1" w:semiHidden="1" w:unhideWhenUsed="1"/>
@@ -3267,8 +3598,10 @@
     <w:lsdException w:name="Table Subtle 2" w:semiHidden="1" w:unhideWhenUsed="1"/>
     <w:lsdException w:name="Table Web 1" w:semiHidden="1" w:unhideWhenUsed="1"/>
     <w:lsdException w:name="Table Web 2" w:semiHidden="1" w:unhideWhenUsed="1"/>
+    <w:lsdException w:name="Table Web 3" w:semiHidden="1" w:unhideWhenUsed="1"/>
     <w:lsdException w:name="Balloon Text" w:semiHidden="1" w:unhideWhenUsed="1"/>
     <w:lsdException w:name="Table Grid" w:uiPriority="39"/>
+    <w:lsdException w:name="Table Theme" w:semiHidden="1" w:unhideWhenUsed="1"/>
     <w:lsdException w:name="Placeholder Text" w:semiHidden="1"/>
     <w:lsdException w:name="No Spacing" w:uiPriority="1" w:qFormat="1"/>
     <w:lsdException w:name="Light Shading" w:uiPriority="60"/>

--- a/pycharm快捷键.docx
+++ b/pycharm快捷键.docx
@@ -1652,7 +1652,6 @@
             <w:pPr>
               <w:jc w:val="center"/>
               <w:rPr>
-                <w:rFonts w:hint="eastAsia"/>
                 <w:sz w:val="18"/>
               </w:rPr>
             </w:pPr>
@@ -1685,7 +1684,6 @@
             <w:pPr>
               <w:jc w:val="center"/>
               <w:rPr>
-                <w:rFonts w:hint="eastAsia"/>
                 <w:sz w:val="18"/>
               </w:rPr>
             </w:pPr>
@@ -1728,72 +1726,69 @@
           </w:tcPr>
           <w:p>
             <w:pPr>
-              <w:jc w:val="center"/>
-              <w:rPr>
-                <w:sz w:val="18"/>
-              </w:rPr>
-            </w:pPr>
+              <w:tabs>
+                <w:tab w:val="left" w:pos="1785"/>
+              </w:tabs>
+              <w:jc w:val="center"/>
+              <w:rPr>
+                <w:sz w:val="18"/>
+              </w:rPr>
+            </w:pPr>
+            <w:r>
+              <w:rPr>
+                <w:sz w:val="18"/>
+              </w:rPr>
+              <w:t>Ctrl+shift+N</w:t>
+            </w:r>
+          </w:p>
+        </w:tc>
+        <w:tc>
+          <w:tcPr>
+            <w:tcW w:w="2765" w:type="dxa"/>
+          </w:tcPr>
+          <w:p>
+            <w:pPr>
+              <w:jc w:val="center"/>
+              <w:rPr>
+                <w:rFonts w:hint="eastAsia"/>
+                <w:sz w:val="18"/>
+              </w:rPr>
+            </w:pPr>
+            <w:r>
+              <w:rPr>
+                <w:rFonts w:hint="eastAsia"/>
+                <w:sz w:val="18"/>
+              </w:rPr>
+              <w:t>可以调出</w:t>
+            </w:r>
+            <w:r>
+              <w:rPr>
+                <w:sz w:val="18"/>
+              </w:rPr>
+              <w:t>搜索框，在搜索框中可以加上文件的关键字：</w:t>
+            </w:r>
+            <w:r>
+              <w:rPr>
+                <w:rFonts w:hint="eastAsia"/>
+                <w:sz w:val="18"/>
+              </w:rPr>
+              <w:t>10进行</w:t>
+            </w:r>
+            <w:r>
+              <w:rPr>
+                <w:sz w:val="18"/>
+              </w:rPr>
+              <w:t>代码定位，可以直接跳转到对应文件的第</w:t>
+            </w:r>
+            <w:r>
+              <w:rPr>
+                <w:rFonts w:hint="eastAsia"/>
+                <w:sz w:val="18"/>
+              </w:rPr>
+              <w:t>10行</w:t>
+            </w:r>
             <w:bookmarkStart w:id="0" w:name="_GoBack"/>
-          </w:p>
-        </w:tc>
-        <w:tc>
-          <w:tcPr>
-            <w:tcW w:w="2765" w:type="dxa"/>
-          </w:tcPr>
-          <w:p>
-            <w:pPr>
-              <w:jc w:val="center"/>
-              <w:rPr>
-                <w:rFonts w:hint="eastAsia"/>
-                <w:sz w:val="18"/>
-              </w:rPr>
-            </w:pPr>
-          </w:p>
-        </w:tc>
-        <w:tc>
-          <w:tcPr>
-            <w:tcW w:w="2766" w:type="dxa"/>
-          </w:tcPr>
-          <w:p>
-            <w:pPr>
-              <w:jc w:val="center"/>
-              <w:rPr>
-                <w:sz w:val="18"/>
-              </w:rPr>
-            </w:pPr>
-          </w:p>
-        </w:tc>
-      </w:tr>
-      <w:bookmarkEnd w:id="0"/>
-      <w:tr>
-        <w:trPr>
-          <w:jc w:val="center"/>
-        </w:trPr>
-        <w:tc>
-          <w:tcPr>
-            <w:tcW w:w="2765" w:type="dxa"/>
-          </w:tcPr>
-          <w:p>
-            <w:pPr>
-              <w:jc w:val="center"/>
-              <w:rPr>
-                <w:sz w:val="18"/>
-              </w:rPr>
-            </w:pPr>
-          </w:p>
-        </w:tc>
-        <w:tc>
-          <w:tcPr>
-            <w:tcW w:w="2765" w:type="dxa"/>
-          </w:tcPr>
-          <w:p>
-            <w:pPr>
-              <w:jc w:val="center"/>
-              <w:rPr>
-                <w:rFonts w:hint="eastAsia"/>
-                <w:sz w:val="18"/>
-              </w:rPr>
-            </w:pPr>
+            <w:bookmarkEnd w:id="0"/>
           </w:p>
         </w:tc>
         <w:tc>
@@ -1835,7 +1830,6 @@
             <w:pPr>
               <w:jc w:val="center"/>
               <w:rPr>
-                <w:rFonts w:hint="eastAsia"/>
                 <w:sz w:val="18"/>
               </w:rPr>
             </w:pPr>
@@ -1880,7 +1874,6 @@
             <w:pPr>
               <w:jc w:val="center"/>
               <w:rPr>
-                <w:rFonts w:hint="eastAsia"/>
                 <w:sz w:val="18"/>
               </w:rPr>
             </w:pPr>
@@ -1925,7 +1918,6 @@
             <w:pPr>
               <w:jc w:val="center"/>
               <w:rPr>
-                <w:rFonts w:hint="eastAsia"/>
                 <w:sz w:val="18"/>
               </w:rPr>
             </w:pPr>
@@ -1970,7 +1962,6 @@
             <w:pPr>
               <w:jc w:val="center"/>
               <w:rPr>
-                <w:rFonts w:hint="eastAsia"/>
                 <w:sz w:val="18"/>
               </w:rPr>
             </w:pPr>
@@ -2015,7 +2006,50 @@
             <w:pPr>
               <w:jc w:val="center"/>
               <w:rPr>
-                <w:rFonts w:hint="eastAsia"/>
+                <w:sz w:val="18"/>
+              </w:rPr>
+            </w:pPr>
+          </w:p>
+        </w:tc>
+        <w:tc>
+          <w:tcPr>
+            <w:tcW w:w="2766" w:type="dxa"/>
+          </w:tcPr>
+          <w:p>
+            <w:pPr>
+              <w:jc w:val="center"/>
+              <w:rPr>
+                <w:sz w:val="18"/>
+              </w:rPr>
+            </w:pPr>
+          </w:p>
+        </w:tc>
+      </w:tr>
+      <w:tr>
+        <w:trPr>
+          <w:jc w:val="center"/>
+        </w:trPr>
+        <w:tc>
+          <w:tcPr>
+            <w:tcW w:w="2765" w:type="dxa"/>
+          </w:tcPr>
+          <w:p>
+            <w:pPr>
+              <w:jc w:val="center"/>
+              <w:rPr>
+                <w:sz w:val="18"/>
+              </w:rPr>
+            </w:pPr>
+          </w:p>
+        </w:tc>
+        <w:tc>
+          <w:tcPr>
+            <w:tcW w:w="2765" w:type="dxa"/>
+          </w:tcPr>
+          <w:p>
+            <w:pPr>
+              <w:jc w:val="center"/>
+              <w:rPr>
                 <w:sz w:val="18"/>
               </w:rPr>
             </w:pPr>
@@ -2146,6 +2180,7 @@
           <w:rFonts w:hint="eastAsia"/>
           <w:sz w:val="18"/>
         </w:rPr>
+        <w:lastRenderedPageBreak/>
         <w:t>然后</w:t>
       </w:r>
       <w:r>
@@ -2244,7 +2279,6 @@
         <w:rPr>
           <w:sz w:val="18"/>
         </w:rPr>
-        <w:lastRenderedPageBreak/>
         <w:t>P</w:t>
       </w:r>
       <w:r>

--- a/pycharm快捷键.docx
+++ b/pycharm快捷键.docx
@@ -1387,42 +1387,37 @@
             <w:pPr>
               <w:jc w:val="center"/>
               <w:rPr>
-                <w:b/>
-                <w:sz w:val="18"/>
-              </w:rPr>
-            </w:pPr>
-            <w:r>
-              <w:rPr>
-                <w:b/>
-                <w:sz w:val="18"/>
-              </w:rPr>
-              <w:t>C</w:t>
-            </w:r>
-            <w:r>
-              <w:rPr>
-                <w:rFonts w:hint="eastAsia"/>
-                <w:b/>
-                <w:sz w:val="18"/>
-              </w:rPr>
-              <w:t>trl</w:t>
-            </w:r>
-            <w:r>
-              <w:rPr>
-                <w:b/>
-                <w:sz w:val="18"/>
-              </w:rPr>
-              <w:t xml:space="preserve"> + alt + space</w:t>
-            </w:r>
-          </w:p>
-        </w:tc>
-        <w:tc>
-          <w:tcPr>
-            <w:tcW w:w="2765" w:type="dxa"/>
-          </w:tcPr>
-          <w:p>
-            <w:pPr>
-              <w:jc w:val="center"/>
-              <w:rPr>
+                <w:rFonts w:hint="eastAsia"/>
+                <w:b/>
+                <w:sz w:val="18"/>
+              </w:rPr>
+            </w:pPr>
+            <w:r>
+              <w:rPr>
+                <w:b/>
+                <w:sz w:val="18"/>
+              </w:rPr>
+              <w:t xml:space="preserve">Alt + </w:t>
+            </w:r>
+            <w:r>
+              <w:rPr>
+                <w:rFonts w:hint="eastAsia"/>
+                <w:b/>
+                <w:sz w:val="18"/>
+              </w:rPr>
+              <w:t>/</w:t>
+            </w:r>
+          </w:p>
+        </w:tc>
+        <w:tc>
+          <w:tcPr>
+            <w:tcW w:w="2765" w:type="dxa"/>
+          </w:tcPr>
+          <w:p>
+            <w:pPr>
+              <w:jc w:val="center"/>
+              <w:rPr>
+                <w:rFonts w:hint="eastAsia"/>
                 <w:b/>
                 <w:sz w:val="18"/>
               </w:rPr>
@@ -1434,6 +1429,38 @@
                 <w:sz w:val="18"/>
               </w:rPr>
               <w:t>代码补全</w:t>
+            </w:r>
+            <w:r>
+              <w:rPr>
+                <w:rFonts w:hint="eastAsia"/>
+                <w:b/>
+                <w:sz w:val="18"/>
+              </w:rPr>
+              <w:t>（为</w:t>
+            </w:r>
+            <w:r>
+              <w:rPr>
+                <w:b/>
+                <w:sz w:val="18"/>
+              </w:rPr>
+              <w:t>自定义快捷键，保持与eclipse</w:t>
+            </w:r>
+            <w:r>
+              <w:rPr>
+                <w:rFonts w:hint="eastAsia"/>
+                <w:b/>
+                <w:sz w:val="18"/>
+              </w:rPr>
+              <w:t>一致</w:t>
+            </w:r>
+            <w:bookmarkStart w:id="0" w:name="_GoBack"/>
+            <w:bookmarkEnd w:id="0"/>
+            <w:r>
+              <w:rPr>
+                <w:b/>
+                <w:sz w:val="18"/>
+              </w:rPr>
+              <w:t>）</w:t>
             </w:r>
           </w:p>
         </w:tc>
@@ -1750,7 +1777,6 @@
             <w:pPr>
               <w:jc w:val="center"/>
               <w:rPr>
-                <w:rFonts w:hint="eastAsia"/>
                 <w:sz w:val="18"/>
               </w:rPr>
             </w:pPr>
@@ -1787,8 +1813,6 @@
               </w:rPr>
               <w:t>10行</w:t>
             </w:r>
-            <w:bookmarkStart w:id="0" w:name="_GoBack"/>
-            <w:bookmarkEnd w:id="0"/>
           </w:p>
         </w:tc>
         <w:tc>
@@ -2140,7 +2164,14 @@
         <w:rPr>
           <w:sz w:val="18"/>
         </w:rPr>
-        <w:t>将远程github与本地进行关联，本地</w:t>
+        <w:t>将远</w:t>
+      </w:r>
+      <w:r>
+        <w:rPr>
+          <w:sz w:val="18"/>
+        </w:rPr>
+        <w:lastRenderedPageBreak/>
+        <w:t>程github与本地进行关联，本地</w:t>
       </w:r>
       <w:r>
         <w:rPr>
@@ -2180,7 +2211,6 @@
           <w:rFonts w:hint="eastAsia"/>
           <w:sz w:val="18"/>
         </w:rPr>
-        <w:lastRenderedPageBreak/>
         <w:t>然后</w:t>
       </w:r>
       <w:r>

--- a/pycharm快捷键.docx
+++ b/pycharm快捷键.docx
@@ -1,6 +1,6 @@
 
 <file path=word/document.xml><?xml version="1.0" encoding="utf-8"?>
-<w:document xmlns:wpc="http://schemas.microsoft.com/office/word/2010/wordprocessingCanvas" xmlns:cx="http://schemas.microsoft.com/office/drawing/2014/chartex" xmlns:cx1="http://schemas.microsoft.com/office/drawing/2015/9/8/chartex" xmlns:cx2="http://schemas.microsoft.com/office/drawing/2015/10/21/chartex" xmlns:mc="http://schemas.openxmlformats.org/markup-compatibility/2006" xmlns:o="urn:schemas-microsoft-com:office:office" xmlns:r="http://schemas.openxmlformats.org/officeDocument/2006/relationships" xmlns:m="http://schemas.openxmlformats.org/officeDocument/2006/math" xmlns:v="urn:schemas-microsoft-com:vml" xmlns:wp14="http://schemas.microsoft.com/office/word/2010/wordprocessingDrawing" xmlns:wp="http://schemas.openxmlformats.org/drawingml/2006/wordprocessingDrawing" xmlns:w10="urn:schemas-microsoft-com:office:word" xmlns:w="http://schemas.openxmlformats.org/wordprocessingml/2006/main" xmlns:w14="http://schemas.microsoft.com/office/word/2010/wordml" xmlns:w15="http://schemas.microsoft.com/office/word/2012/wordml" xmlns:w16se="http://schemas.microsoft.com/office/word/2015/wordml/symex" xmlns:wpg="http://schemas.microsoft.com/office/word/2010/wordprocessingGroup" xmlns:wpi="http://schemas.microsoft.com/office/word/2010/wordprocessingInk" xmlns:wne="http://schemas.microsoft.com/office/word/2006/wordml" xmlns:wps="http://schemas.microsoft.com/office/word/2010/wordprocessingShape" mc:Ignorable="w14 w15 w16se wp14">
+<w:document xmlns:wpc="http://schemas.microsoft.com/office/word/2010/wordprocessingCanvas" xmlns:cx="http://schemas.microsoft.com/office/drawing/2014/chartex" xmlns:cx1="http://schemas.microsoft.com/office/drawing/2015/9/8/chartex" xmlns:cx2="http://schemas.microsoft.com/office/drawing/2015/10/21/chartex" xmlns:cx3="http://schemas.microsoft.com/office/drawing/2016/5/9/chartex" xmlns:cx4="http://schemas.microsoft.com/office/drawing/2016/5/10/chartex" xmlns:cx5="http://schemas.microsoft.com/office/drawing/2016/5/11/chartex" xmlns:cx6="http://schemas.microsoft.com/office/drawing/2016/5/12/chartex" xmlns:cx7="http://schemas.microsoft.com/office/drawing/2016/5/13/chartex" xmlns:cx8="http://schemas.microsoft.com/office/drawing/2016/5/14/chartex" xmlns:mc="http://schemas.openxmlformats.org/markup-compatibility/2006" xmlns:o="urn:schemas-microsoft-com:office:office" xmlns:r="http://schemas.openxmlformats.org/officeDocument/2006/relationships" xmlns:m="http://schemas.openxmlformats.org/officeDocument/2006/math" xmlns:v="urn:schemas-microsoft-com:vml" xmlns:wp14="http://schemas.microsoft.com/office/word/2010/wordprocessingDrawing" xmlns:wp="http://schemas.openxmlformats.org/drawingml/2006/wordprocessingDrawing" xmlns:w10="urn:schemas-microsoft-com:office:word" xmlns:w="http://schemas.openxmlformats.org/wordprocessingml/2006/main" xmlns:w14="http://schemas.microsoft.com/office/word/2010/wordml" xmlns:w15="http://schemas.microsoft.com/office/word/2012/wordml" xmlns:w16se="http://schemas.microsoft.com/office/word/2015/wordml/symex" xmlns:wpg="http://schemas.microsoft.com/office/word/2010/wordprocessingGroup" xmlns:wpi="http://schemas.microsoft.com/office/word/2010/wordprocessingInk" xmlns:wne="http://schemas.microsoft.com/office/word/2006/wordml" xmlns:wps="http://schemas.microsoft.com/office/word/2010/wordprocessingShape" mc:Ignorable="w14 w15 w16se wp14">
   <w:body>
     <w:p>
       <w:pPr>
@@ -358,6 +358,7 @@
             <w:pPr>
               <w:jc w:val="center"/>
               <w:rPr>
+                <w:rFonts w:hint="eastAsia"/>
                 <w:sz w:val="18"/>
               </w:rPr>
             </w:pPr>
@@ -425,6 +426,13 @@
                 <w:sz w:val="18"/>
               </w:rPr>
               <w:t>搜索</w:t>
+            </w:r>
+            <w:r>
+              <w:rPr>
+                <w:rFonts w:hint="eastAsia"/>
+                <w:sz w:val="18"/>
+              </w:rPr>
+              <w:t>，如果光标订单文件上，可以对文件进行重命名</w:t>
             </w:r>
           </w:p>
         </w:tc>
@@ -1387,7 +1395,6 @@
             <w:pPr>
               <w:jc w:val="center"/>
               <w:rPr>
-                <w:rFonts w:hint="eastAsia"/>
                 <w:b/>
                 <w:sz w:val="18"/>
               </w:rPr>
@@ -1417,7 +1424,6 @@
             <w:pPr>
               <w:jc w:val="center"/>
               <w:rPr>
-                <w:rFonts w:hint="eastAsia"/>
                 <w:b/>
                 <w:sz w:val="18"/>
               </w:rPr>
@@ -1453,8 +1459,6 @@
               </w:rPr>
               <w:t>一致</w:t>
             </w:r>
-            <w:bookmarkStart w:id="0" w:name="_GoBack"/>
-            <w:bookmarkEnd w:id="0"/>
             <w:r>
               <w:rPr>
                 <w:b/>
@@ -2118,6 +2122,7 @@
         <w:rPr>
           <w:sz w:val="18"/>
         </w:rPr>
+        <w:lastRenderedPageBreak/>
         <w:t>P</w:t>
       </w:r>
       <w:r>
@@ -2164,14 +2169,7 @@
         <w:rPr>
           <w:sz w:val="18"/>
         </w:rPr>
-        <w:t>将远</w:t>
-      </w:r>
-      <w:r>
-        <w:rPr>
-          <w:sz w:val="18"/>
-        </w:rPr>
-        <w:lastRenderedPageBreak/>
-        <w:t>程github与本地进行关联，本地</w:t>
+        <w:t>将远程github与本地进行关联，本地</w:t>
       </w:r>
       <w:r>
         <w:rPr>
@@ -2500,6 +2498,32 @@
           <w:sz w:val="18"/>
         </w:rPr>
       </w:pPr>
+      <w:r>
+        <w:rPr>
+          <w:rFonts w:hint="eastAsia"/>
+          <w:b/>
+          <w:sz w:val="18"/>
+        </w:rPr>
+        <w:t>下面的命令可以用于安装本地的离线包</w:t>
+      </w:r>
+      <w:bookmarkStart w:id="0" w:name="_GoBack"/>
+      <w:bookmarkEnd w:id="0"/>
+    </w:p>
+    <w:p>
+      <w:pPr>
+        <w:rPr>
+          <w:rFonts w:hint="eastAsia"/>
+          <w:b/>
+          <w:sz w:val="18"/>
+        </w:rPr>
+      </w:pPr>
+      <w:r>
+        <w:rPr>
+          <w:b/>
+          <w:sz w:val="18"/>
+        </w:rPr>
+        <w:t>python -m pip install wordcloud-1.3.1-cp36-cp36m-win_amd64.whl</w:t>
+      </w:r>
     </w:p>
     <w:p>
       <w:pPr>
@@ -3337,7 +3361,7 @@
 </file>
 
 <file path=word/endnotes.xml><?xml version="1.0" encoding="utf-8"?>
-<w:endnotes xmlns:wpc="http://schemas.microsoft.com/office/word/2010/wordprocessingCanvas" xmlns:cx="http://schemas.microsoft.com/office/drawing/2014/chartex" xmlns:cx1="http://schemas.microsoft.com/office/drawing/2015/9/8/chartex" xmlns:cx2="http://schemas.microsoft.com/office/drawing/2015/10/21/chartex" xmlns:mc="http://schemas.openxmlformats.org/markup-compatibility/2006" xmlns:o="urn:schemas-microsoft-com:office:office" xmlns:r="http://schemas.openxmlformats.org/officeDocument/2006/relationships" xmlns:m="http://schemas.openxmlformats.org/officeDocument/2006/math" xmlns:v="urn:schemas-microsoft-com:vml" xmlns:wp14="http://schemas.microsoft.com/office/word/2010/wordprocessingDrawing" xmlns:wp="http://schemas.openxmlformats.org/drawingml/2006/wordprocessingDrawing" xmlns:w10="urn:schemas-microsoft-com:office:word" xmlns:w="http://schemas.openxmlformats.org/wordprocessingml/2006/main" xmlns:w14="http://schemas.microsoft.com/office/word/2010/wordml" xmlns:w15="http://schemas.microsoft.com/office/word/2012/wordml" xmlns:w16se="http://schemas.microsoft.com/office/word/2015/wordml/symex" xmlns:wpg="http://schemas.microsoft.com/office/word/2010/wordprocessingGroup" xmlns:wpi="http://schemas.microsoft.com/office/word/2010/wordprocessingInk" xmlns:wne="http://schemas.microsoft.com/office/word/2006/wordml" xmlns:wps="http://schemas.microsoft.com/office/word/2010/wordprocessingShape" mc:Ignorable="w14 w15 w16se wp14">
+<w:endnotes xmlns:wpc="http://schemas.microsoft.com/office/word/2010/wordprocessingCanvas" xmlns:cx="http://schemas.microsoft.com/office/drawing/2014/chartex" xmlns:cx1="http://schemas.microsoft.com/office/drawing/2015/9/8/chartex" xmlns:cx2="http://schemas.microsoft.com/office/drawing/2015/10/21/chartex" xmlns:cx3="http://schemas.microsoft.com/office/drawing/2016/5/9/chartex" xmlns:cx4="http://schemas.microsoft.com/office/drawing/2016/5/10/chartex" xmlns:cx5="http://schemas.microsoft.com/office/drawing/2016/5/11/chartex" xmlns:cx6="http://schemas.microsoft.com/office/drawing/2016/5/12/chartex" xmlns:cx7="http://schemas.microsoft.com/office/drawing/2016/5/13/chartex" xmlns:cx8="http://schemas.microsoft.com/office/drawing/2016/5/14/chartex" xmlns:mc="http://schemas.openxmlformats.org/markup-compatibility/2006" xmlns:o="urn:schemas-microsoft-com:office:office" xmlns:r="http://schemas.openxmlformats.org/officeDocument/2006/relationships" xmlns:m="http://schemas.openxmlformats.org/officeDocument/2006/math" xmlns:v="urn:schemas-microsoft-com:vml" xmlns:wp14="http://schemas.microsoft.com/office/word/2010/wordprocessingDrawing" xmlns:wp="http://schemas.openxmlformats.org/drawingml/2006/wordprocessingDrawing" xmlns:w10="urn:schemas-microsoft-com:office:word" xmlns:w="http://schemas.openxmlformats.org/wordprocessingml/2006/main" xmlns:w14="http://schemas.microsoft.com/office/word/2010/wordml" xmlns:w15="http://schemas.microsoft.com/office/word/2012/wordml" xmlns:w16se="http://schemas.microsoft.com/office/word/2015/wordml/symex" xmlns:wpg="http://schemas.microsoft.com/office/word/2010/wordprocessingGroup" xmlns:wpi="http://schemas.microsoft.com/office/word/2010/wordprocessingInk" xmlns:wne="http://schemas.microsoft.com/office/word/2006/wordml" xmlns:wps="http://schemas.microsoft.com/office/word/2010/wordprocessingShape" mc:Ignorable="w14 w15 w16se wp14">
   <w:endnote w:type="separator" w:id="-1">
     <w:p>
       <w:r>
@@ -3356,7 +3380,7 @@
 </file>
 
 <file path=word/footnotes.xml><?xml version="1.0" encoding="utf-8"?>
-<w:footnotes xmlns:wpc="http://schemas.microsoft.com/office/word/2010/wordprocessingCanvas" xmlns:cx="http://schemas.microsoft.com/office/drawing/2014/chartex" xmlns:cx1="http://schemas.microsoft.com/office/drawing/2015/9/8/chartex" xmlns:cx2="http://schemas.microsoft.com/office/drawing/2015/10/21/chartex" xmlns:mc="http://schemas.openxmlformats.org/markup-compatibility/2006" xmlns:o="urn:schemas-microsoft-com:office:office" xmlns:r="http://schemas.openxmlformats.org/officeDocument/2006/relationships" xmlns:m="http://schemas.openxmlformats.org/officeDocument/2006/math" xmlns:v="urn:schemas-microsoft-com:vml" xmlns:wp14="http://schemas.microsoft.com/office/word/2010/wordprocessingDrawing" xmlns:wp="http://schemas.openxmlformats.org/drawingml/2006/wordprocessingDrawing" xmlns:w10="urn:schemas-microsoft-com:office:word" xmlns:w="http://schemas.openxmlformats.org/wordprocessingml/2006/main" xmlns:w14="http://schemas.microsoft.com/office/word/2010/wordml" xmlns:w15="http://schemas.microsoft.com/office/word/2012/wordml" xmlns:w16se="http://schemas.microsoft.com/office/word/2015/wordml/symex" xmlns:wpg="http://schemas.microsoft.com/office/word/2010/wordprocessingGroup" xmlns:wpi="http://schemas.microsoft.com/office/word/2010/wordprocessingInk" xmlns:wne="http://schemas.microsoft.com/office/word/2006/wordml" xmlns:wps="http://schemas.microsoft.com/office/word/2010/wordprocessingShape" mc:Ignorable="w14 w15 w16se wp14">
+<w:footnotes xmlns:wpc="http://schemas.microsoft.com/office/word/2010/wordprocessingCanvas" xmlns:cx="http://schemas.microsoft.com/office/drawing/2014/chartex" xmlns:cx1="http://schemas.microsoft.com/office/drawing/2015/9/8/chartex" xmlns:cx2="http://schemas.microsoft.com/office/drawing/2015/10/21/chartex" xmlns:cx3="http://schemas.microsoft.com/office/drawing/2016/5/9/chartex" xmlns:cx4="http://schemas.microsoft.com/office/drawing/2016/5/10/chartex" xmlns:cx5="http://schemas.microsoft.com/office/drawing/2016/5/11/chartex" xmlns:cx6="http://schemas.microsoft.com/office/drawing/2016/5/12/chartex" xmlns:cx7="http://schemas.microsoft.com/office/drawing/2016/5/13/chartex" xmlns:cx8="http://schemas.microsoft.com/office/drawing/2016/5/14/chartex" xmlns:mc="http://schemas.openxmlformats.org/markup-compatibility/2006" xmlns:o="urn:schemas-microsoft-com:office:office" xmlns:r="http://schemas.openxmlformats.org/officeDocument/2006/relationships" xmlns:m="http://schemas.openxmlformats.org/officeDocument/2006/math" xmlns:v="urn:schemas-microsoft-com:vml" xmlns:wp14="http://schemas.microsoft.com/office/word/2010/wordprocessingDrawing" xmlns:wp="http://schemas.openxmlformats.org/drawingml/2006/wordprocessingDrawing" xmlns:w10="urn:schemas-microsoft-com:office:word" xmlns:w="http://schemas.openxmlformats.org/wordprocessingml/2006/main" xmlns:w14="http://schemas.microsoft.com/office/word/2010/wordml" xmlns:w15="http://schemas.microsoft.com/office/word/2012/wordml" xmlns:w16se="http://schemas.microsoft.com/office/word/2015/wordml/symex" xmlns:wpg="http://schemas.microsoft.com/office/word/2010/wordprocessingGroup" xmlns:wpi="http://schemas.microsoft.com/office/word/2010/wordprocessingInk" xmlns:wne="http://schemas.microsoft.com/office/word/2006/wordml" xmlns:wps="http://schemas.microsoft.com/office/word/2010/wordprocessingShape" mc:Ignorable="w14 w15 w16se wp14">
   <w:footnote w:type="separator" w:id="-1">
     <w:p>
       <w:r>
@@ -3375,7 +3399,7 @@
 </file>
 
 <file path=word/numbering.xml><?xml version="1.0" encoding="utf-8"?>
-<w:numbering xmlns:wpc="http://schemas.microsoft.com/office/word/2010/wordprocessingCanvas" xmlns:cx="http://schemas.microsoft.com/office/drawing/2014/chartex" xmlns:cx1="http://schemas.microsoft.com/office/drawing/2015/9/8/chartex" xmlns:cx2="http://schemas.microsoft.com/office/drawing/2015/10/21/chartex" xmlns:mc="http://schemas.openxmlformats.org/markup-compatibility/2006" xmlns:o="urn:schemas-microsoft-com:office:office" xmlns:r="http://schemas.openxmlformats.org/officeDocument/2006/relationships" xmlns:m="http://schemas.openxmlformats.org/officeDocument/2006/math" xmlns:v="urn:schemas-microsoft-com:vml" xmlns:wp14="http://schemas.microsoft.com/office/word/2010/wordprocessingDrawing" xmlns:wp="http://schemas.openxmlformats.org/drawingml/2006/wordprocessingDrawing" xmlns:w10="urn:schemas-microsoft-com:office:word" xmlns:w="http://schemas.openxmlformats.org/wordprocessingml/2006/main" xmlns:w14="http://schemas.microsoft.com/office/word/2010/wordml" xmlns:w15="http://schemas.microsoft.com/office/word/2012/wordml" xmlns:w16se="http://schemas.microsoft.com/office/word/2015/wordml/symex" xmlns:wpg="http://schemas.microsoft.com/office/word/2010/wordprocessingGroup" xmlns:wpi="http://schemas.microsoft.com/office/word/2010/wordprocessingInk" xmlns:wne="http://schemas.microsoft.com/office/word/2006/wordml" xmlns:wps="http://schemas.microsoft.com/office/word/2010/wordprocessingShape" mc:Ignorable="w14 w15 w16se wp14">
+<w:numbering xmlns:wpc="http://schemas.microsoft.com/office/word/2010/wordprocessingCanvas" xmlns:cx="http://schemas.microsoft.com/office/drawing/2014/chartex" xmlns:cx1="http://schemas.microsoft.com/office/drawing/2015/9/8/chartex" xmlns:cx2="http://schemas.microsoft.com/office/drawing/2015/10/21/chartex" xmlns:cx3="http://schemas.microsoft.com/office/drawing/2016/5/9/chartex" xmlns:cx4="http://schemas.microsoft.com/office/drawing/2016/5/10/chartex" xmlns:cx5="http://schemas.microsoft.com/office/drawing/2016/5/11/chartex" xmlns:cx6="http://schemas.microsoft.com/office/drawing/2016/5/12/chartex" xmlns:cx7="http://schemas.microsoft.com/office/drawing/2016/5/13/chartex" xmlns:cx8="http://schemas.microsoft.com/office/drawing/2016/5/14/chartex" xmlns:mc="http://schemas.openxmlformats.org/markup-compatibility/2006" xmlns:o="urn:schemas-microsoft-com:office:office" xmlns:r="http://schemas.openxmlformats.org/officeDocument/2006/relationships" xmlns:m="http://schemas.openxmlformats.org/officeDocument/2006/math" xmlns:v="urn:schemas-microsoft-com:vml" xmlns:wp14="http://schemas.microsoft.com/office/word/2010/wordprocessingDrawing" xmlns:wp="http://schemas.openxmlformats.org/drawingml/2006/wordprocessingDrawing" xmlns:w10="urn:schemas-microsoft-com:office:word" xmlns:w="http://schemas.openxmlformats.org/wordprocessingml/2006/main" xmlns:w14="http://schemas.microsoft.com/office/word/2010/wordml" xmlns:w15="http://schemas.microsoft.com/office/word/2012/wordml" xmlns:w16se="http://schemas.microsoft.com/office/word/2015/wordml/symex" xmlns:wpg="http://schemas.microsoft.com/office/word/2010/wordprocessingGroup" xmlns:wpi="http://schemas.microsoft.com/office/word/2010/wordprocessingInk" xmlns:wne="http://schemas.microsoft.com/office/word/2006/wordml" xmlns:wps="http://schemas.microsoft.com/office/word/2010/wordprocessingShape" mc:Ignorable="w14 w15 w16se wp14">
   <w:abstractNum w:abstractNumId="0" w15:restartNumberingAfterBreak="0">
     <w:nsid w:val="22556041"/>
     <w:multiLevelType w:val="hybridMultilevel"/>
@@ -3509,7 +3533,7 @@
     </w:rPrDefault>
     <w:pPrDefault/>
   </w:docDefaults>
-  <w:latentStyles w:defLockedState="0" w:defUIPriority="99" w:defSemiHidden="0" w:defUnhideWhenUsed="0" w:defQFormat="0" w:count="372">
+  <w:latentStyles w:defLockedState="0" w:defUIPriority="99" w:defSemiHidden="0" w:defUnhideWhenUsed="0" w:defQFormat="0" w:count="374">
     <w:lsdException w:name="Normal" w:uiPriority="0" w:qFormat="1"/>
     <w:lsdException w:name="heading 1" w:uiPriority="9" w:qFormat="1"/>
     <w:lsdException w:name="heading 2" w:semiHidden="1" w:uiPriority="9" w:unhideWhenUsed="1" w:qFormat="1"/>
@@ -3615,7 +3639,6 @@
     <w:lsdException w:name="HTML Sample" w:semiHidden="1" w:unhideWhenUsed="1"/>
     <w:lsdException w:name="HTML Typewriter" w:semiHidden="1" w:unhideWhenUsed="1"/>
     <w:lsdException w:name="HTML Variable" w:semiHidden="1" w:unhideWhenUsed="1"/>
-    <w:lsdException w:name="Normal Table" w:semiHidden="1" w:unhideWhenUsed="1"/>
     <w:lsdException w:name="annotation subject" w:semiHidden="1" w:unhideWhenUsed="1"/>
     <w:lsdException w:name="No List" w:semiHidden="1" w:unhideWhenUsed="1"/>
     <w:lsdException w:name="Outline List 1" w:semiHidden="1" w:unhideWhenUsed="1"/>
@@ -3661,11 +3684,9 @@
     <w:lsdException w:name="Table Subtle 1" w:semiHidden="1" w:unhideWhenUsed="1"/>
     <w:lsdException w:name="Table Subtle 2" w:semiHidden="1" w:unhideWhenUsed="1"/>
     <w:lsdException w:name="Table Web 1" w:semiHidden="1" w:unhideWhenUsed="1"/>
-    <w:lsdException w:name="Table Web 2" w:semiHidden="1" w:unhideWhenUsed="1"/>
     <w:lsdException w:name="Table Web 3" w:semiHidden="1" w:unhideWhenUsed="1"/>
     <w:lsdException w:name="Balloon Text" w:semiHidden="1" w:unhideWhenUsed="1"/>
     <w:lsdException w:name="Table Grid" w:uiPriority="39"/>
-    <w:lsdException w:name="Table Theme" w:semiHidden="1" w:unhideWhenUsed="1"/>
     <w:lsdException w:name="Placeholder Text" w:semiHidden="1"/>
     <w:lsdException w:name="No Spacing" w:uiPriority="1" w:qFormat="1"/>
     <w:lsdException w:name="Light Shading" w:uiPriority="60"/>
@@ -3882,6 +3903,8 @@
     <w:lsdException w:name="List Table 6 Colorful Accent 6" w:uiPriority="51"/>
     <w:lsdException w:name="List Table 7 Colorful Accent 6" w:uiPriority="52"/>
     <w:lsdException w:name="Mention" w:semiHidden="1" w:unhideWhenUsed="1"/>
+    <w:lsdException w:name="Smart Hyperlink" w:semiHidden="1" w:unhideWhenUsed="1"/>
+    <w:lsdException w:name="Hashtag" w:semiHidden="1" w:unhideWhenUsed="1"/>
   </w:latentStyles>
   <w:style w:type="paragraph" w:default="1" w:styleId="a">
     <w:name w:val="Normal"/>

--- a/pycharm快捷键.docx
+++ b/pycharm快捷键.docx
@@ -1,6 +1,6 @@
 
 <file path=word/document.xml><?xml version="1.0" encoding="utf-8"?>
-<w:document xmlns:wpc="http://schemas.microsoft.com/office/word/2010/wordprocessingCanvas" xmlns:cx="http://schemas.microsoft.com/office/drawing/2014/chartex" xmlns:cx1="http://schemas.microsoft.com/office/drawing/2015/9/8/chartex" xmlns:cx2="http://schemas.microsoft.com/office/drawing/2015/10/21/chartex" xmlns:cx3="http://schemas.microsoft.com/office/drawing/2016/5/9/chartex" xmlns:cx4="http://schemas.microsoft.com/office/drawing/2016/5/10/chartex" xmlns:cx5="http://schemas.microsoft.com/office/drawing/2016/5/11/chartex" xmlns:cx6="http://schemas.microsoft.com/office/drawing/2016/5/12/chartex" xmlns:cx7="http://schemas.microsoft.com/office/drawing/2016/5/13/chartex" xmlns:cx8="http://schemas.microsoft.com/office/drawing/2016/5/14/chartex" xmlns:mc="http://schemas.openxmlformats.org/markup-compatibility/2006" xmlns:o="urn:schemas-microsoft-com:office:office" xmlns:r="http://schemas.openxmlformats.org/officeDocument/2006/relationships" xmlns:m="http://schemas.openxmlformats.org/officeDocument/2006/math" xmlns:v="urn:schemas-microsoft-com:vml" xmlns:wp14="http://schemas.microsoft.com/office/word/2010/wordprocessingDrawing" xmlns:wp="http://schemas.openxmlformats.org/drawingml/2006/wordprocessingDrawing" xmlns:w10="urn:schemas-microsoft-com:office:word" xmlns:w="http://schemas.openxmlformats.org/wordprocessingml/2006/main" xmlns:w14="http://schemas.microsoft.com/office/word/2010/wordml" xmlns:w15="http://schemas.microsoft.com/office/word/2012/wordml" xmlns:w16se="http://schemas.microsoft.com/office/word/2015/wordml/symex" xmlns:wpg="http://schemas.microsoft.com/office/word/2010/wordprocessingGroup" xmlns:wpi="http://schemas.microsoft.com/office/word/2010/wordprocessingInk" xmlns:wne="http://schemas.microsoft.com/office/word/2006/wordml" xmlns:wps="http://schemas.microsoft.com/office/word/2010/wordprocessingShape" mc:Ignorable="w14 w15 w16se wp14">
+<w:document xmlns:wpc="http://schemas.microsoft.com/office/word/2010/wordprocessingCanvas" xmlns:cx="http://schemas.microsoft.com/office/drawing/2014/chartex" xmlns:cx1="http://schemas.microsoft.com/office/drawing/2015/9/8/chartex" xmlns:cx2="http://schemas.microsoft.com/office/drawing/2015/10/21/chartex" xmlns:cx3="http://schemas.microsoft.com/office/drawing/2016/5/9/chartex" xmlns:cx4="http://schemas.microsoft.com/office/drawing/2016/5/10/chartex" xmlns:cx5="http://schemas.microsoft.com/office/drawing/2016/5/11/chartex" xmlns:cx6="http://schemas.microsoft.com/office/drawing/2016/5/12/chartex" xmlns:cx7="http://schemas.microsoft.com/office/drawing/2016/5/13/chartex" xmlns:cx8="http://schemas.microsoft.com/office/drawing/2016/5/14/chartex" xmlns:mc="http://schemas.openxmlformats.org/markup-compatibility/2006" xmlns:aink="http://schemas.microsoft.com/office/drawing/2016/ink" xmlns:am3d="http://schemas.microsoft.com/office/drawing/2017/model3d" xmlns:o="urn:schemas-microsoft-com:office:office" xmlns:r="http://schemas.openxmlformats.org/officeDocument/2006/relationships" xmlns:m="http://schemas.openxmlformats.org/officeDocument/2006/math" xmlns:v="urn:schemas-microsoft-com:vml" xmlns:wp14="http://schemas.microsoft.com/office/word/2010/wordprocessingDrawing" xmlns:wp="http://schemas.openxmlformats.org/drawingml/2006/wordprocessingDrawing" xmlns:w10="urn:schemas-microsoft-com:office:word" xmlns:w="http://schemas.openxmlformats.org/wordprocessingml/2006/main" xmlns:w14="http://schemas.microsoft.com/office/word/2010/wordml" xmlns:w15="http://schemas.microsoft.com/office/word/2012/wordml" xmlns:w16cid="http://schemas.microsoft.com/office/word/2016/wordml/cid" xmlns:w16se="http://schemas.microsoft.com/office/word/2015/wordml/symex" xmlns:wpg="http://schemas.microsoft.com/office/word/2010/wordprocessingGroup" xmlns:wpi="http://schemas.microsoft.com/office/word/2010/wordprocessingInk" xmlns:wne="http://schemas.microsoft.com/office/word/2006/wordml" xmlns:wps="http://schemas.microsoft.com/office/word/2010/wordprocessingShape" mc:Ignorable="w14 w15 w16se w16cid wp14">
   <w:body>
     <w:p>
       <w:pPr>
@@ -358,7 +358,6 @@
             <w:pPr>
               <w:jc w:val="center"/>
               <w:rPr>
-                <w:rFonts w:hint="eastAsia"/>
                 <w:sz w:val="18"/>
               </w:rPr>
             </w:pPr>
@@ -1848,19 +1847,39 @@
                 <w:sz w:val="18"/>
               </w:rPr>
             </w:pPr>
-          </w:p>
-        </w:tc>
-        <w:tc>
-          <w:tcPr>
-            <w:tcW w:w="2765" w:type="dxa"/>
-          </w:tcPr>
-          <w:p>
-            <w:pPr>
-              <w:jc w:val="center"/>
-              <w:rPr>
-                <w:sz w:val="18"/>
-              </w:rPr>
-            </w:pPr>
+            <w:r>
+              <w:rPr>
+                <w:sz w:val="18"/>
+              </w:rPr>
+              <w:t>C</w:t>
+            </w:r>
+            <w:r>
+              <w:rPr>
+                <w:rFonts w:hint="eastAsia"/>
+                <w:sz w:val="18"/>
+              </w:rPr>
+              <w:t>trl+d</w:t>
+            </w:r>
+          </w:p>
+        </w:tc>
+        <w:tc>
+          <w:tcPr>
+            <w:tcW w:w="2765" w:type="dxa"/>
+          </w:tcPr>
+          <w:p>
+            <w:pPr>
+              <w:jc w:val="center"/>
+              <w:rPr>
+                <w:sz w:val="18"/>
+              </w:rPr>
+            </w:pPr>
+            <w:r>
+              <w:rPr>
+                <w:rFonts w:hint="eastAsia"/>
+                <w:sz w:val="18"/>
+              </w:rPr>
+              <w:t>默认复制光标所在的行，如果选中了一块，默认复制的是一块</w:t>
+            </w:r>
           </w:p>
         </w:tc>
         <w:tc>
@@ -1892,19 +1911,47 @@
                 <w:sz w:val="18"/>
               </w:rPr>
             </w:pPr>
-          </w:p>
-        </w:tc>
-        <w:tc>
-          <w:tcPr>
-            <w:tcW w:w="2765" w:type="dxa"/>
-          </w:tcPr>
-          <w:p>
-            <w:pPr>
-              <w:jc w:val="center"/>
-              <w:rPr>
-                <w:sz w:val="18"/>
-              </w:rPr>
-            </w:pPr>
+            <w:r>
+              <w:rPr>
+                <w:sz w:val="18"/>
+              </w:rPr>
+              <w:t>C</w:t>
+            </w:r>
+            <w:r>
+              <w:rPr>
+                <w:rFonts w:hint="eastAsia"/>
+                <w:sz w:val="18"/>
+              </w:rPr>
+              <w:t>trl</w:t>
+            </w:r>
+            <w:r>
+              <w:rPr>
+                <w:sz w:val="18"/>
+              </w:rPr>
+              <w:t>+shift+j</w:t>
+            </w:r>
+          </w:p>
+        </w:tc>
+        <w:tc>
+          <w:tcPr>
+            <w:tcW w:w="2765" w:type="dxa"/>
+          </w:tcPr>
+          <w:p>
+            <w:pPr>
+              <w:jc w:val="center"/>
+              <w:rPr>
+                <w:sz w:val="18"/>
+              </w:rPr>
+            </w:pPr>
+            <w:r>
+              <w:rPr>
+                <w:rFonts w:hint="eastAsia"/>
+                <w:sz w:val="18"/>
+              </w:rPr>
+              <w:t>将两行合并为一行，且删除多余的空格</w:t>
+            </w:r>
+            <w:bookmarkStart w:id="0" w:name="_GoBack"/>
+            <w:bookmarkEnd w:id="0"/>
           </w:p>
         </w:tc>
         <w:tc>
@@ -2122,7 +2169,6 @@
         <w:rPr>
           <w:sz w:val="18"/>
         </w:rPr>
-        <w:lastRenderedPageBreak/>
         <w:t>P</w:t>
       </w:r>
       <w:r>
@@ -2506,13 +2552,10 @@
         </w:rPr>
         <w:t>下面的命令可以用于安装本地的离线包</w:t>
       </w:r>
-      <w:bookmarkStart w:id="0" w:name="_GoBack"/>
-      <w:bookmarkEnd w:id="0"/>
     </w:p>
     <w:p>
       <w:pPr>
         <w:rPr>
-          <w:rFonts w:hint="eastAsia"/>
           <w:b/>
           <w:sz w:val="18"/>
         </w:rPr>
@@ -3361,7 +3404,7 @@
 </file>
 
 <file path=word/endnotes.xml><?xml version="1.0" encoding="utf-8"?>
-<w:endnotes xmlns:wpc="http://schemas.microsoft.com/office/word/2010/wordprocessingCanvas" xmlns:cx="http://schemas.microsoft.com/office/drawing/2014/chartex" xmlns:cx1="http://schemas.microsoft.com/office/drawing/2015/9/8/chartex" xmlns:cx2="http://schemas.microsoft.com/office/drawing/2015/10/21/chartex" xmlns:cx3="http://schemas.microsoft.com/office/drawing/2016/5/9/chartex" xmlns:cx4="http://schemas.microsoft.com/office/drawing/2016/5/10/chartex" xmlns:cx5="http://schemas.microsoft.com/office/drawing/2016/5/11/chartex" xmlns:cx6="http://schemas.microsoft.com/office/drawing/2016/5/12/chartex" xmlns:cx7="http://schemas.microsoft.com/office/drawing/2016/5/13/chartex" xmlns:cx8="http://schemas.microsoft.com/office/drawing/2016/5/14/chartex" xmlns:mc="http://schemas.openxmlformats.org/markup-compatibility/2006" xmlns:o="urn:schemas-microsoft-com:office:office" xmlns:r="http://schemas.openxmlformats.org/officeDocument/2006/relationships" xmlns:m="http://schemas.openxmlformats.org/officeDocument/2006/math" xmlns:v="urn:schemas-microsoft-com:vml" xmlns:wp14="http://schemas.microsoft.com/office/word/2010/wordprocessingDrawing" xmlns:wp="http://schemas.openxmlformats.org/drawingml/2006/wordprocessingDrawing" xmlns:w10="urn:schemas-microsoft-com:office:word" xmlns:w="http://schemas.openxmlformats.org/wordprocessingml/2006/main" xmlns:w14="http://schemas.microsoft.com/office/word/2010/wordml" xmlns:w15="http://schemas.microsoft.com/office/word/2012/wordml" xmlns:w16se="http://schemas.microsoft.com/office/word/2015/wordml/symex" xmlns:wpg="http://schemas.microsoft.com/office/word/2010/wordprocessingGroup" xmlns:wpi="http://schemas.microsoft.com/office/word/2010/wordprocessingInk" xmlns:wne="http://schemas.microsoft.com/office/word/2006/wordml" xmlns:wps="http://schemas.microsoft.com/office/word/2010/wordprocessingShape" mc:Ignorable="w14 w15 w16se wp14">
+<w:endnotes xmlns:wpc="http://schemas.microsoft.com/office/word/2010/wordprocessingCanvas" xmlns:cx="http://schemas.microsoft.com/office/drawing/2014/chartex" xmlns:cx1="http://schemas.microsoft.com/office/drawing/2015/9/8/chartex" xmlns:cx2="http://schemas.microsoft.com/office/drawing/2015/10/21/chartex" xmlns:cx3="http://schemas.microsoft.com/office/drawing/2016/5/9/chartex" xmlns:cx4="http://schemas.microsoft.com/office/drawing/2016/5/10/chartex" xmlns:cx5="http://schemas.microsoft.com/office/drawing/2016/5/11/chartex" xmlns:cx6="http://schemas.microsoft.com/office/drawing/2016/5/12/chartex" xmlns:cx7="http://schemas.microsoft.com/office/drawing/2016/5/13/chartex" xmlns:cx8="http://schemas.microsoft.com/office/drawing/2016/5/14/chartex" xmlns:mc="http://schemas.openxmlformats.org/markup-compatibility/2006" xmlns:aink="http://schemas.microsoft.com/office/drawing/2016/ink" xmlns:am3d="http://schemas.microsoft.com/office/drawing/2017/model3d" xmlns:o="urn:schemas-microsoft-com:office:office" xmlns:r="http://schemas.openxmlformats.org/officeDocument/2006/relationships" xmlns:m="http://schemas.openxmlformats.org/officeDocument/2006/math" xmlns:v="urn:schemas-microsoft-com:vml" xmlns:wp14="http://schemas.microsoft.com/office/word/2010/wordprocessingDrawing" xmlns:wp="http://schemas.openxmlformats.org/drawingml/2006/wordprocessingDrawing" xmlns:w10="urn:schemas-microsoft-com:office:word" xmlns:w="http://schemas.openxmlformats.org/wordprocessingml/2006/main" xmlns:w14="http://schemas.microsoft.com/office/word/2010/wordml" xmlns:w15="http://schemas.microsoft.com/office/word/2012/wordml" xmlns:w16cid="http://schemas.microsoft.com/office/word/2016/wordml/cid" xmlns:w16se="http://schemas.microsoft.com/office/word/2015/wordml/symex" xmlns:wpg="http://schemas.microsoft.com/office/word/2010/wordprocessingGroup" xmlns:wpi="http://schemas.microsoft.com/office/word/2010/wordprocessingInk" xmlns:wne="http://schemas.microsoft.com/office/word/2006/wordml" xmlns:wps="http://schemas.microsoft.com/office/word/2010/wordprocessingShape" mc:Ignorable="w14 w15 w16se w16cid wp14">
   <w:endnote w:type="separator" w:id="-1">
     <w:p>
       <w:r>
@@ -3380,7 +3423,7 @@
 </file>
 
 <file path=word/footnotes.xml><?xml version="1.0" encoding="utf-8"?>
-<w:footnotes xmlns:wpc="http://schemas.microsoft.com/office/word/2010/wordprocessingCanvas" xmlns:cx="http://schemas.microsoft.com/office/drawing/2014/chartex" xmlns:cx1="http://schemas.microsoft.com/office/drawing/2015/9/8/chartex" xmlns:cx2="http://schemas.microsoft.com/office/drawing/2015/10/21/chartex" xmlns:cx3="http://schemas.microsoft.com/office/drawing/2016/5/9/chartex" xmlns:cx4="http://schemas.microsoft.com/office/drawing/2016/5/10/chartex" xmlns:cx5="http://schemas.microsoft.com/office/drawing/2016/5/11/chartex" xmlns:cx6="http://schemas.microsoft.com/office/drawing/2016/5/12/chartex" xmlns:cx7="http://schemas.microsoft.com/office/drawing/2016/5/13/chartex" xmlns:cx8="http://schemas.microsoft.com/office/drawing/2016/5/14/chartex" xmlns:mc="http://schemas.openxmlformats.org/markup-compatibility/2006" xmlns:o="urn:schemas-microsoft-com:office:office" xmlns:r="http://schemas.openxmlformats.org/officeDocument/2006/relationships" xmlns:m="http://schemas.openxmlformats.org/officeDocument/2006/math" xmlns:v="urn:schemas-microsoft-com:vml" xmlns:wp14="http://schemas.microsoft.com/office/word/2010/wordprocessingDrawing" xmlns:wp="http://schemas.openxmlformats.org/drawingml/2006/wordprocessingDrawing" xmlns:w10="urn:schemas-microsoft-com:office:word" xmlns:w="http://schemas.openxmlformats.org/wordprocessingml/2006/main" xmlns:w14="http://schemas.microsoft.com/office/word/2010/wordml" xmlns:w15="http://schemas.microsoft.com/office/word/2012/wordml" xmlns:w16se="http://schemas.microsoft.com/office/word/2015/wordml/symex" xmlns:wpg="http://schemas.microsoft.com/office/word/2010/wordprocessingGroup" xmlns:wpi="http://schemas.microsoft.com/office/word/2010/wordprocessingInk" xmlns:wne="http://schemas.microsoft.com/office/word/2006/wordml" xmlns:wps="http://schemas.microsoft.com/office/word/2010/wordprocessingShape" mc:Ignorable="w14 w15 w16se wp14">
+<w:footnotes xmlns:wpc="http://schemas.microsoft.com/office/word/2010/wordprocessingCanvas" xmlns:cx="http://schemas.microsoft.com/office/drawing/2014/chartex" xmlns:cx1="http://schemas.microsoft.com/office/drawing/2015/9/8/chartex" xmlns:cx2="http://schemas.microsoft.com/office/drawing/2015/10/21/chartex" xmlns:cx3="http://schemas.microsoft.com/office/drawing/2016/5/9/chartex" xmlns:cx4="http://schemas.microsoft.com/office/drawing/2016/5/10/chartex" xmlns:cx5="http://schemas.microsoft.com/office/drawing/2016/5/11/chartex" xmlns:cx6="http://schemas.microsoft.com/office/drawing/2016/5/12/chartex" xmlns:cx7="http://schemas.microsoft.com/office/drawing/2016/5/13/chartex" xmlns:cx8="http://schemas.microsoft.com/office/drawing/2016/5/14/chartex" xmlns:mc="http://schemas.openxmlformats.org/markup-compatibility/2006" xmlns:aink="http://schemas.microsoft.com/office/drawing/2016/ink" xmlns:am3d="http://schemas.microsoft.com/office/drawing/2017/model3d" xmlns:o="urn:schemas-microsoft-com:office:office" xmlns:r="http://schemas.openxmlformats.org/officeDocument/2006/relationships" xmlns:m="http://schemas.openxmlformats.org/officeDocument/2006/math" xmlns:v="urn:schemas-microsoft-com:vml" xmlns:wp14="http://schemas.microsoft.com/office/word/2010/wordprocessingDrawing" xmlns:wp="http://schemas.openxmlformats.org/drawingml/2006/wordprocessingDrawing" xmlns:w10="urn:schemas-microsoft-com:office:word" xmlns:w="http://schemas.openxmlformats.org/wordprocessingml/2006/main" xmlns:w14="http://schemas.microsoft.com/office/word/2010/wordml" xmlns:w15="http://schemas.microsoft.com/office/word/2012/wordml" xmlns:w16cid="http://schemas.microsoft.com/office/word/2016/wordml/cid" xmlns:w16se="http://schemas.microsoft.com/office/word/2015/wordml/symex" xmlns:wpg="http://schemas.microsoft.com/office/word/2010/wordprocessingGroup" xmlns:wpi="http://schemas.microsoft.com/office/word/2010/wordprocessingInk" xmlns:wne="http://schemas.microsoft.com/office/word/2006/wordml" xmlns:wps="http://schemas.microsoft.com/office/word/2010/wordprocessingShape" mc:Ignorable="w14 w15 w16se w16cid wp14">
   <w:footnote w:type="separator" w:id="-1">
     <w:p>
       <w:r>
@@ -3399,7 +3442,7 @@
 </file>
 
 <file path=word/numbering.xml><?xml version="1.0" encoding="utf-8"?>
-<w:numbering xmlns:wpc="http://schemas.microsoft.com/office/word/2010/wordprocessingCanvas" xmlns:cx="http://schemas.microsoft.com/office/drawing/2014/chartex" xmlns:cx1="http://schemas.microsoft.com/office/drawing/2015/9/8/chartex" xmlns:cx2="http://schemas.microsoft.com/office/drawing/2015/10/21/chartex" xmlns:cx3="http://schemas.microsoft.com/office/drawing/2016/5/9/chartex" xmlns:cx4="http://schemas.microsoft.com/office/drawing/2016/5/10/chartex" xmlns:cx5="http://schemas.microsoft.com/office/drawing/2016/5/11/chartex" xmlns:cx6="http://schemas.microsoft.com/office/drawing/2016/5/12/chartex" xmlns:cx7="http://schemas.microsoft.com/office/drawing/2016/5/13/chartex" xmlns:cx8="http://schemas.microsoft.com/office/drawing/2016/5/14/chartex" xmlns:mc="http://schemas.openxmlformats.org/markup-compatibility/2006" xmlns:o="urn:schemas-microsoft-com:office:office" xmlns:r="http://schemas.openxmlformats.org/officeDocument/2006/relationships" xmlns:m="http://schemas.openxmlformats.org/officeDocument/2006/math" xmlns:v="urn:schemas-microsoft-com:vml" xmlns:wp14="http://schemas.microsoft.com/office/word/2010/wordprocessingDrawing" xmlns:wp="http://schemas.openxmlformats.org/drawingml/2006/wordprocessingDrawing" xmlns:w10="urn:schemas-microsoft-com:office:word" xmlns:w="http://schemas.openxmlformats.org/wordprocessingml/2006/main" xmlns:w14="http://schemas.microsoft.com/office/word/2010/wordml" xmlns:w15="http://schemas.microsoft.com/office/word/2012/wordml" xmlns:w16se="http://schemas.microsoft.com/office/word/2015/wordml/symex" xmlns:wpg="http://schemas.microsoft.com/office/word/2010/wordprocessingGroup" xmlns:wpi="http://schemas.microsoft.com/office/word/2010/wordprocessingInk" xmlns:wne="http://schemas.microsoft.com/office/word/2006/wordml" xmlns:wps="http://schemas.microsoft.com/office/word/2010/wordprocessingShape" mc:Ignorable="w14 w15 w16se wp14">
+<w:numbering xmlns:wpc="http://schemas.microsoft.com/office/word/2010/wordprocessingCanvas" xmlns:cx="http://schemas.microsoft.com/office/drawing/2014/chartex" xmlns:cx1="http://schemas.microsoft.com/office/drawing/2015/9/8/chartex" xmlns:cx2="http://schemas.microsoft.com/office/drawing/2015/10/21/chartex" xmlns:cx3="http://schemas.microsoft.com/office/drawing/2016/5/9/chartex" xmlns:cx4="http://schemas.microsoft.com/office/drawing/2016/5/10/chartex" xmlns:cx5="http://schemas.microsoft.com/office/drawing/2016/5/11/chartex" xmlns:cx6="http://schemas.microsoft.com/office/drawing/2016/5/12/chartex" xmlns:cx7="http://schemas.microsoft.com/office/drawing/2016/5/13/chartex" xmlns:cx8="http://schemas.microsoft.com/office/drawing/2016/5/14/chartex" xmlns:mc="http://schemas.openxmlformats.org/markup-compatibility/2006" xmlns:aink="http://schemas.microsoft.com/office/drawing/2016/ink" xmlns:am3d="http://schemas.microsoft.com/office/drawing/2017/model3d" xmlns:o="urn:schemas-microsoft-com:office:office" xmlns:r="http://schemas.openxmlformats.org/officeDocument/2006/relationships" xmlns:m="http://schemas.openxmlformats.org/officeDocument/2006/math" xmlns:v="urn:schemas-microsoft-com:vml" xmlns:wp14="http://schemas.microsoft.com/office/word/2010/wordprocessingDrawing" xmlns:wp="http://schemas.openxmlformats.org/drawingml/2006/wordprocessingDrawing" xmlns:w10="urn:schemas-microsoft-com:office:word" xmlns:w="http://schemas.openxmlformats.org/wordprocessingml/2006/main" xmlns:w14="http://schemas.microsoft.com/office/word/2010/wordml" xmlns:w15="http://schemas.microsoft.com/office/word/2012/wordml" xmlns:w16cid="http://schemas.microsoft.com/office/word/2016/wordml/cid" xmlns:w16se="http://schemas.microsoft.com/office/word/2015/wordml/symex" xmlns:wpg="http://schemas.microsoft.com/office/word/2010/wordprocessingGroup" xmlns:wpi="http://schemas.microsoft.com/office/word/2010/wordprocessingInk" xmlns:wne="http://schemas.microsoft.com/office/word/2006/wordml" xmlns:wps="http://schemas.microsoft.com/office/word/2010/wordprocessingShape" mc:Ignorable="w14 w15 w16se w16cid wp14">
   <w:abstractNum w:abstractNumId="0" w15:restartNumberingAfterBreak="0">
     <w:nsid w:val="22556041"/>
     <w:multiLevelType w:val="hybridMultilevel"/>
@@ -3520,7 +3563,7 @@
 </file>
 
 <file path=word/styles.xml><?xml version="1.0" encoding="utf-8"?>
-<w:styles xmlns:mc="http://schemas.openxmlformats.org/markup-compatibility/2006" xmlns:r="http://schemas.openxmlformats.org/officeDocument/2006/relationships" xmlns:w="http://schemas.openxmlformats.org/wordprocessingml/2006/main" xmlns:w14="http://schemas.microsoft.com/office/word/2010/wordml" xmlns:w15="http://schemas.microsoft.com/office/word/2012/wordml" xmlns:w16se="http://schemas.microsoft.com/office/word/2015/wordml/symex" mc:Ignorable="w14 w15 w16se">
+<w:styles xmlns:mc="http://schemas.openxmlformats.org/markup-compatibility/2006" xmlns:r="http://schemas.openxmlformats.org/officeDocument/2006/relationships" xmlns:w="http://schemas.openxmlformats.org/wordprocessingml/2006/main" xmlns:w14="http://schemas.microsoft.com/office/word/2010/wordml" xmlns:w15="http://schemas.microsoft.com/office/word/2012/wordml" xmlns:w16cid="http://schemas.microsoft.com/office/word/2016/wordml/cid" xmlns:w16se="http://schemas.microsoft.com/office/word/2015/wordml/symex" mc:Ignorable="w14 w15 w16se w16cid">
   <w:docDefaults>
     <w:rPrDefault>
       <w:rPr>
@@ -3533,7 +3576,7 @@
     </w:rPrDefault>
     <w:pPrDefault/>
   </w:docDefaults>
-  <w:latentStyles w:defLockedState="0" w:defUIPriority="99" w:defSemiHidden="0" w:defUnhideWhenUsed="0" w:defQFormat="0" w:count="374">
+  <w:latentStyles w:defLockedState="0" w:defUIPriority="99" w:defSemiHidden="0" w:defUnhideWhenUsed="0" w:defQFormat="0" w:count="375">
     <w:lsdException w:name="Normal" w:uiPriority="0" w:qFormat="1"/>
     <w:lsdException w:name="heading 1" w:uiPriority="9" w:qFormat="1"/>
     <w:lsdException w:name="heading 2" w:semiHidden="1" w:uiPriority="9" w:unhideWhenUsed="1" w:qFormat="1"/>
@@ -3639,6 +3682,7 @@
     <w:lsdException w:name="HTML Sample" w:semiHidden="1" w:unhideWhenUsed="1"/>
     <w:lsdException w:name="HTML Typewriter" w:semiHidden="1" w:unhideWhenUsed="1"/>
     <w:lsdException w:name="HTML Variable" w:semiHidden="1" w:unhideWhenUsed="1"/>
+    <w:lsdException w:name="Normal Table" w:semiHidden="1" w:unhideWhenUsed="1"/>
     <w:lsdException w:name="annotation subject" w:semiHidden="1" w:unhideWhenUsed="1"/>
     <w:lsdException w:name="No List" w:semiHidden="1" w:unhideWhenUsed="1"/>
     <w:lsdException w:name="Outline List 1" w:semiHidden="1" w:unhideWhenUsed="1"/>
@@ -3684,9 +3728,11 @@
     <w:lsdException w:name="Table Subtle 1" w:semiHidden="1" w:unhideWhenUsed="1"/>
     <w:lsdException w:name="Table Subtle 2" w:semiHidden="1" w:unhideWhenUsed="1"/>
     <w:lsdException w:name="Table Web 1" w:semiHidden="1" w:unhideWhenUsed="1"/>
+    <w:lsdException w:name="Table Web 2" w:semiHidden="1" w:unhideWhenUsed="1"/>
     <w:lsdException w:name="Table Web 3" w:semiHidden="1" w:unhideWhenUsed="1"/>
     <w:lsdException w:name="Balloon Text" w:semiHidden="1" w:unhideWhenUsed="1"/>
     <w:lsdException w:name="Table Grid" w:uiPriority="39"/>
+    <w:lsdException w:name="Table Theme" w:semiHidden="1" w:unhideWhenUsed="1"/>
     <w:lsdException w:name="Placeholder Text" w:semiHidden="1"/>
     <w:lsdException w:name="No Spacing" w:uiPriority="1" w:qFormat="1"/>
     <w:lsdException w:name="Light Shading" w:uiPriority="60"/>
@@ -3905,6 +3951,7 @@
     <w:lsdException w:name="Mention" w:semiHidden="1" w:unhideWhenUsed="1"/>
     <w:lsdException w:name="Smart Hyperlink" w:semiHidden="1" w:unhideWhenUsed="1"/>
     <w:lsdException w:name="Hashtag" w:semiHidden="1" w:unhideWhenUsed="1"/>
+    <w:lsdException w:name="Unresolved Mention" w:semiHidden="1" w:unhideWhenUsed="1"/>
   </w:latentStyles>
   <w:style w:type="paragraph" w:default="1" w:styleId="a">
     <w:name w:val="Normal"/>

--- a/pycharm快捷键.docx
+++ b/pycharm快捷键.docx
@@ -1950,8 +1950,6 @@
               </w:rPr>
               <w:t>将两行合并为一行，且删除多余的空格</w:t>
             </w:r>
-            <w:bookmarkStart w:id="0" w:name="_GoBack"/>
-            <w:bookmarkEnd w:id="0"/>
           </w:p>
         </w:tc>
         <w:tc>
@@ -1983,19 +1981,47 @@
                 <w:sz w:val="18"/>
               </w:rPr>
             </w:pPr>
-          </w:p>
-        </w:tc>
-        <w:tc>
-          <w:tcPr>
-            <w:tcW w:w="2765" w:type="dxa"/>
-          </w:tcPr>
-          <w:p>
-            <w:pPr>
-              <w:jc w:val="center"/>
-              <w:rPr>
-                <w:sz w:val="18"/>
-              </w:rPr>
-            </w:pPr>
+            <w:r>
+              <w:rPr>
+                <w:sz w:val="18"/>
+              </w:rPr>
+              <w:t>C</w:t>
+            </w:r>
+            <w:r>
+              <w:rPr>
+                <w:rFonts w:hint="eastAsia"/>
+                <w:sz w:val="18"/>
+              </w:rPr>
+              <w:t>trl</w:t>
+            </w:r>
+            <w:r>
+              <w:rPr>
+                <w:sz w:val="18"/>
+              </w:rPr>
+              <w:t>+P</w:t>
+            </w:r>
+          </w:p>
+        </w:tc>
+        <w:tc>
+          <w:tcPr>
+            <w:tcW w:w="2765" w:type="dxa"/>
+          </w:tcPr>
+          <w:p>
+            <w:pPr>
+              <w:jc w:val="center"/>
+              <w:rPr>
+                <w:sz w:val="18"/>
+              </w:rPr>
+            </w:pPr>
+            <w:r>
+              <w:rPr>
+                <w:rFonts w:hint="eastAsia"/>
+                <w:sz w:val="18"/>
+              </w:rPr>
+              <w:t>补全类或者方法的参数</w:t>
+            </w:r>
+            <w:bookmarkStart w:id="0" w:name="_GoBack"/>
+            <w:bookmarkEnd w:id="0"/>
           </w:p>
         </w:tc>
         <w:tc>
